--- a/SoftAware2.docx
+++ b/SoftAware2.docx
@@ -2727,8 +2727,761 @@
           <w:sz w:val="22"/>
           <w:shd w:fill="auto" w:val="clear"/>
         </w:rPr>
-        <w:t xml:space="preserve">We are also conscious of the capabilities of our employees to provide a revolutionary software development experience and we would consider having a tier'd subscription service in the future </w:t>
-      </w:r>
+        <w:t xml:space="preserve">We are also conscious of the capabilities of our employees to provide a revolutionary software development experience and we would consider having a tier'd subscription service in the future that provided extra support for difficult projects such as a graphics project. </w:t>
+      </w:r>
+    </w:p>
+    <w:p>
+      <w:pPr>
+        <w:spacing w:before="0" w:after="160" w:line="259"/>
+        <w:ind w:right="0" w:left="0" w:firstLine="0"/>
+        <w:jc w:val="left"/>
+        <w:rPr>
+          <w:rFonts w:ascii="Calibri" w:hAnsi="Calibri" w:cs="Calibri" w:eastAsia="Calibri"/>
+          <w:color w:val="auto"/>
+          <w:spacing w:val="0"/>
+          <w:position w:val="0"/>
+          <w:sz w:val="22"/>
+          <w:shd w:fill="auto" w:val="clear"/>
+        </w:rPr>
+      </w:pPr>
+    </w:p>
+    <w:p>
+      <w:pPr>
+        <w:spacing w:before="0" w:after="160" w:line="259"/>
+        <w:ind w:right="0" w:left="0" w:firstLine="0"/>
+        <w:jc w:val="left"/>
+        <w:rPr>
+          <w:rFonts w:ascii="Calibri" w:hAnsi="Calibri" w:cs="Calibri" w:eastAsia="Calibri"/>
+          <w:color w:val="auto"/>
+          <w:spacing w:val="0"/>
+          <w:position w:val="0"/>
+          <w:sz w:val="22"/>
+          <w:shd w:fill="auto" w:val="clear"/>
+        </w:rPr>
+      </w:pPr>
+    </w:p>
+    <w:p>
+      <w:pPr>
+        <w:spacing w:before="0" w:after="160" w:line="259"/>
+        <w:ind w:right="0" w:left="0" w:firstLine="0"/>
+        <w:jc w:val="left"/>
+        <w:rPr>
+          <w:rFonts w:ascii="Calibri" w:hAnsi="Calibri" w:cs="Calibri" w:eastAsia="Calibri"/>
+          <w:color w:val="004DBB"/>
+          <w:spacing w:val="0"/>
+          <w:position w:val="0"/>
+          <w:sz w:val="24"/>
+          <w:shd w:fill="auto" w:val="clear"/>
+        </w:rPr>
+      </w:pPr>
+      <w:r>
+        <w:rPr>
+          <w:rFonts w:ascii="Calibri" w:hAnsi="Calibri" w:cs="Calibri" w:eastAsia="Calibri"/>
+          <w:color w:val="004DBB"/>
+          <w:spacing w:val="0"/>
+          <w:position w:val="0"/>
+          <w:sz w:val="24"/>
+          <w:shd w:fill="auto" w:val="clear"/>
+        </w:rPr>
+        <w:t xml:space="preserve">Financial History and Projections</w:t>
+      </w:r>
+    </w:p>
+    <w:p>
+      <w:pPr>
+        <w:spacing w:before="0" w:after="160" w:line="259"/>
+        <w:ind w:right="0" w:left="0" w:firstLine="0"/>
+        <w:jc w:val="left"/>
+        <w:rPr>
+          <w:rFonts w:ascii="Calibri" w:hAnsi="Calibri" w:cs="Calibri" w:eastAsia="Calibri"/>
+          <w:b/>
+          <w:color w:val="auto"/>
+          <w:spacing w:val="0"/>
+          <w:position w:val="0"/>
+          <w:sz w:val="24"/>
+          <w:shd w:fill="auto" w:val="clear"/>
+        </w:rPr>
+      </w:pPr>
+    </w:p>
+    <w:p>
+      <w:pPr>
+        <w:spacing w:before="0" w:after="160" w:line="259"/>
+        <w:ind w:right="0" w:left="0" w:firstLine="0"/>
+        <w:jc w:val="left"/>
+        <w:rPr>
+          <w:rFonts w:ascii="Calibri" w:hAnsi="Calibri" w:cs="Calibri" w:eastAsia="Calibri"/>
+          <w:b/>
+          <w:color w:val="auto"/>
+          <w:spacing w:val="0"/>
+          <w:position w:val="0"/>
+          <w:sz w:val="24"/>
+          <w:shd w:fill="auto" w:val="clear"/>
+        </w:rPr>
+      </w:pPr>
+      <w:r>
+        <w:rPr>
+          <w:rFonts w:ascii="Calibri" w:hAnsi="Calibri" w:cs="Calibri" w:eastAsia="Calibri"/>
+          <w:b/>
+          <w:color w:val="auto"/>
+          <w:spacing w:val="0"/>
+          <w:position w:val="0"/>
+          <w:sz w:val="24"/>
+          <w:shd w:fill="auto" w:val="clear"/>
+        </w:rPr>
+        <w:t xml:space="preserve">Timeline</w:t>
+      </w:r>
+    </w:p>
+    <w:p>
+      <w:pPr>
+        <w:spacing w:before="0" w:after="160" w:line="259"/>
+        <w:ind w:right="0" w:left="0" w:firstLine="0"/>
+        <w:jc w:val="left"/>
+        <w:rPr>
+          <w:rFonts w:ascii="Calibri" w:hAnsi="Calibri" w:cs="Calibri" w:eastAsia="Calibri"/>
+          <w:color w:val="auto"/>
+          <w:spacing w:val="0"/>
+          <w:position w:val="0"/>
+          <w:sz w:val="22"/>
+          <w:shd w:fill="auto" w:val="clear"/>
+        </w:rPr>
+      </w:pPr>
+    </w:p>
+    <w:p>
+      <w:pPr>
+        <w:spacing w:before="0" w:after="160" w:line="259"/>
+        <w:ind w:right="0" w:left="0" w:firstLine="0"/>
+        <w:jc w:val="left"/>
+        <w:rPr>
+          <w:rFonts w:ascii="Calibri" w:hAnsi="Calibri" w:cs="Calibri" w:eastAsia="Calibri"/>
+          <w:color w:val="auto"/>
+          <w:spacing w:val="0"/>
+          <w:position w:val="0"/>
+          <w:sz w:val="22"/>
+          <w:shd w:fill="auto" w:val="clear"/>
+        </w:rPr>
+      </w:pPr>
+      <w:r>
+        <w:rPr>
+          <w:rFonts w:ascii="Calibri" w:hAnsi="Calibri" w:cs="Calibri" w:eastAsia="Calibri"/>
+          <w:color w:val="auto"/>
+          <w:spacing w:val="0"/>
+          <w:position w:val="0"/>
+          <w:sz w:val="22"/>
+          <w:shd w:fill="auto" w:val="clear"/>
+        </w:rPr>
+        <w:t xml:space="preserve">November 2016</w:t>
+        <w:tab/>
+        <w:tab/>
+        <w:tab/>
+        <w:tab/>
+        <w:tab/>
+        <w:tab/>
+        <w:t xml:space="preserve">€0</w:t>
+      </w:r>
+    </w:p>
+    <w:p>
+      <w:pPr>
+        <w:spacing w:before="0" w:after="160" w:line="259"/>
+        <w:ind w:right="0" w:left="0" w:firstLine="0"/>
+        <w:jc w:val="left"/>
+        <w:rPr>
+          <w:rFonts w:ascii="Calibri" w:hAnsi="Calibri" w:cs="Calibri" w:eastAsia="Calibri"/>
+          <w:color w:val="auto"/>
+          <w:spacing w:val="0"/>
+          <w:position w:val="0"/>
+          <w:sz w:val="22"/>
+          <w:shd w:fill="auto" w:val="clear"/>
+        </w:rPr>
+      </w:pPr>
+      <w:r>
+        <w:rPr>
+          <w:rFonts w:ascii="Calibri" w:hAnsi="Calibri" w:cs="Calibri" w:eastAsia="Calibri"/>
+          <w:color w:val="auto"/>
+          <w:spacing w:val="0"/>
+          <w:position w:val="0"/>
+          <w:sz w:val="22"/>
+          <w:shd w:fill="auto" w:val="clear"/>
+        </w:rPr>
+        <w:t xml:space="preserve">Caolan Barry and Peter Orwell meet to discuss starting SoftAware. They both plan on leaving their jobs to pursue SoftAware.</w:t>
+      </w:r>
+    </w:p>
+    <w:p>
+      <w:pPr>
+        <w:spacing w:before="0" w:after="160" w:line="259"/>
+        <w:ind w:right="0" w:left="0" w:firstLine="0"/>
+        <w:jc w:val="left"/>
+        <w:rPr>
+          <w:rFonts w:ascii="Calibri" w:hAnsi="Calibri" w:cs="Calibri" w:eastAsia="Calibri"/>
+          <w:color w:val="auto"/>
+          <w:spacing w:val="0"/>
+          <w:position w:val="0"/>
+          <w:sz w:val="22"/>
+          <w:shd w:fill="auto" w:val="clear"/>
+        </w:rPr>
+      </w:pPr>
+    </w:p>
+    <w:p>
+      <w:pPr>
+        <w:spacing w:before="0" w:after="160" w:line="259"/>
+        <w:ind w:right="0" w:left="0" w:firstLine="0"/>
+        <w:jc w:val="left"/>
+        <w:rPr>
+          <w:rFonts w:ascii="Calibri" w:hAnsi="Calibri" w:cs="Calibri" w:eastAsia="Calibri"/>
+          <w:color w:val="auto"/>
+          <w:spacing w:val="0"/>
+          <w:position w:val="0"/>
+          <w:sz w:val="22"/>
+          <w:shd w:fill="auto" w:val="clear"/>
+        </w:rPr>
+      </w:pPr>
+      <w:r>
+        <w:rPr>
+          <w:rFonts w:ascii="Calibri" w:hAnsi="Calibri" w:cs="Calibri" w:eastAsia="Calibri"/>
+          <w:color w:val="auto"/>
+          <w:spacing w:val="0"/>
+          <w:position w:val="0"/>
+          <w:sz w:val="22"/>
+          <w:shd w:fill="auto" w:val="clear"/>
+        </w:rPr>
+        <w:t xml:space="preserve">December 2016</w:t>
+        <w:tab/>
+        <w:tab/>
+        <w:tab/>
+        <w:tab/>
+        <w:tab/>
+        <w:tab/>
+        <w:tab/>
+        <w:t xml:space="preserve">€100k</w:t>
+      </w:r>
+    </w:p>
+    <w:p>
+      <w:pPr>
+        <w:spacing w:before="0" w:after="160" w:line="259"/>
+        <w:ind w:right="0" w:left="0" w:firstLine="0"/>
+        <w:jc w:val="left"/>
+        <w:rPr>
+          <w:rFonts w:ascii="Calibri" w:hAnsi="Calibri" w:cs="Calibri" w:eastAsia="Calibri"/>
+          <w:color w:val="auto"/>
+          <w:spacing w:val="0"/>
+          <w:position w:val="0"/>
+          <w:sz w:val="22"/>
+          <w:shd w:fill="auto" w:val="clear"/>
+        </w:rPr>
+      </w:pPr>
+      <w:r>
+        <w:rPr>
+          <w:rFonts w:ascii="Calibri" w:hAnsi="Calibri" w:cs="Calibri" w:eastAsia="Calibri"/>
+          <w:color w:val="auto"/>
+          <w:spacing w:val="0"/>
+          <w:position w:val="0"/>
+          <w:sz w:val="22"/>
+          <w:shd w:fill="auto" w:val="clear"/>
+        </w:rPr>
+        <w:t xml:space="preserve">SoftAware is founded by Caolan Barry and Peter Orwell, both investing €50k of their own money in the company and agreeing to each hold 50% of the shares for the company.</w:t>
+        <w:br/>
+        <w:t xml:space="preserve">They lease an office for €1k a month where they both begin to work on the project. </w:t>
+      </w:r>
+    </w:p>
+    <w:p>
+      <w:pPr>
+        <w:spacing w:before="0" w:after="160" w:line="259"/>
+        <w:ind w:right="0" w:left="0" w:firstLine="0"/>
+        <w:jc w:val="left"/>
+        <w:rPr>
+          <w:rFonts w:ascii="Calibri" w:hAnsi="Calibri" w:cs="Calibri" w:eastAsia="Calibri"/>
+          <w:color w:val="auto"/>
+          <w:spacing w:val="0"/>
+          <w:position w:val="0"/>
+          <w:sz w:val="22"/>
+          <w:shd w:fill="auto" w:val="clear"/>
+        </w:rPr>
+      </w:pPr>
+    </w:p>
+    <w:p>
+      <w:pPr>
+        <w:spacing w:before="0" w:after="160" w:line="259"/>
+        <w:ind w:right="0" w:left="0" w:firstLine="0"/>
+        <w:jc w:val="left"/>
+        <w:rPr>
+          <w:rFonts w:ascii="Calibri" w:hAnsi="Calibri" w:cs="Calibri" w:eastAsia="Calibri"/>
+          <w:color w:val="auto"/>
+          <w:spacing w:val="0"/>
+          <w:position w:val="0"/>
+          <w:sz w:val="22"/>
+          <w:shd w:fill="auto" w:val="clear"/>
+        </w:rPr>
+      </w:pPr>
+      <w:r>
+        <w:rPr>
+          <w:rFonts w:ascii="Calibri" w:hAnsi="Calibri" w:cs="Calibri" w:eastAsia="Calibri"/>
+          <w:color w:val="auto"/>
+          <w:spacing w:val="0"/>
+          <w:position w:val="0"/>
+          <w:sz w:val="22"/>
+          <w:shd w:fill="auto" w:val="clear"/>
+        </w:rPr>
+        <w:t xml:space="preserve">June 2017</w:t>
+        <w:tab/>
+        <w:tab/>
+        <w:tab/>
+        <w:tab/>
+        <w:tab/>
+        <w:tab/>
+        <w:tab/>
+        <w:t xml:space="preserve">€240k</w:t>
+      </w:r>
+    </w:p>
+    <w:p>
+      <w:pPr>
+        <w:spacing w:before="0" w:after="160" w:line="259"/>
+        <w:ind w:right="0" w:left="0" w:firstLine="0"/>
+        <w:jc w:val="left"/>
+        <w:rPr>
+          <w:rFonts w:ascii="Calibri" w:hAnsi="Calibri" w:cs="Calibri" w:eastAsia="Calibri"/>
+          <w:color w:val="auto"/>
+          <w:spacing w:val="0"/>
+          <w:position w:val="0"/>
+          <w:sz w:val="22"/>
+          <w:shd w:fill="auto" w:val="clear"/>
+        </w:rPr>
+      </w:pPr>
+      <w:r>
+        <w:rPr>
+          <w:rFonts w:ascii="Calibri" w:hAnsi="Calibri" w:cs="Calibri" w:eastAsia="Calibri"/>
+          <w:color w:val="auto"/>
+          <w:spacing w:val="0"/>
+          <w:position w:val="0"/>
+          <w:sz w:val="22"/>
+          <w:shd w:fill="auto" w:val="clear"/>
+        </w:rPr>
+        <w:t xml:space="preserve">SoftAware is incorporated and has received a €200k bank loan. An inital €60k has been spent on office rental and salary for the two founders. This bank loan will be used for recruiting new employees, renting a second hand server to host our product. All equipment up to this stage has been provided by the founders. </w:t>
+      </w:r>
+    </w:p>
+    <w:p>
+      <w:pPr>
+        <w:spacing w:before="0" w:after="160" w:line="259"/>
+        <w:ind w:right="0" w:left="0" w:firstLine="0"/>
+        <w:jc w:val="left"/>
+        <w:rPr>
+          <w:rFonts w:ascii="Calibri" w:hAnsi="Calibri" w:cs="Calibri" w:eastAsia="Calibri"/>
+          <w:color w:val="auto"/>
+          <w:spacing w:val="0"/>
+          <w:position w:val="0"/>
+          <w:sz w:val="22"/>
+          <w:shd w:fill="auto" w:val="clear"/>
+        </w:rPr>
+      </w:pPr>
+    </w:p>
+    <w:p>
+      <w:pPr>
+        <w:spacing w:before="0" w:after="160" w:line="259"/>
+        <w:ind w:right="0" w:left="0" w:firstLine="0"/>
+        <w:jc w:val="left"/>
+        <w:rPr>
+          <w:rFonts w:ascii="Calibri" w:hAnsi="Calibri" w:cs="Calibri" w:eastAsia="Calibri"/>
+          <w:color w:val="auto"/>
+          <w:spacing w:val="0"/>
+          <w:position w:val="0"/>
+          <w:sz w:val="22"/>
+          <w:shd w:fill="auto" w:val="clear"/>
+        </w:rPr>
+      </w:pPr>
+      <w:r>
+        <w:rPr>
+          <w:rFonts w:ascii="Calibri" w:hAnsi="Calibri" w:cs="Calibri" w:eastAsia="Calibri"/>
+          <w:color w:val="auto"/>
+          <w:spacing w:val="0"/>
+          <w:position w:val="0"/>
+          <w:sz w:val="22"/>
+          <w:shd w:fill="auto" w:val="clear"/>
+        </w:rPr>
+        <w:t xml:space="preserve">November 2018</w:t>
+      </w:r>
+    </w:p>
+    <w:p>
+      <w:pPr>
+        <w:spacing w:before="0" w:after="160" w:line="259"/>
+        <w:ind w:right="0" w:left="0" w:firstLine="0"/>
+        <w:jc w:val="left"/>
+        <w:rPr>
+          <w:rFonts w:ascii="Calibri" w:hAnsi="Calibri" w:cs="Calibri" w:eastAsia="Calibri"/>
+          <w:color w:val="auto"/>
+          <w:spacing w:val="0"/>
+          <w:position w:val="0"/>
+          <w:sz w:val="22"/>
+          <w:shd w:fill="auto" w:val="clear"/>
+        </w:rPr>
+      </w:pPr>
+      <w:r>
+        <w:rPr>
+          <w:rFonts w:ascii="Calibri" w:hAnsi="Calibri" w:cs="Calibri" w:eastAsia="Calibri"/>
+          <w:color w:val="auto"/>
+          <w:spacing w:val="0"/>
+          <w:position w:val="0"/>
+          <w:sz w:val="22"/>
+          <w:shd w:fill="auto" w:val="clear"/>
+        </w:rPr>
+        <w:t xml:space="preserve">SoftAware has 5 employees who have all invested in stock in the company. Our first product release is going live in a month followed by our intensive marketing campaign as well as recruiting process. </w:t>
+      </w:r>
+    </w:p>
+    <w:p>
+      <w:pPr>
+        <w:spacing w:before="0" w:after="160" w:line="259"/>
+        <w:ind w:right="0" w:left="0" w:firstLine="0"/>
+        <w:jc w:val="left"/>
+        <w:rPr>
+          <w:rFonts w:ascii="Calibri" w:hAnsi="Calibri" w:cs="Calibri" w:eastAsia="Calibri"/>
+          <w:color w:val="auto"/>
+          <w:spacing w:val="0"/>
+          <w:position w:val="0"/>
+          <w:sz w:val="22"/>
+          <w:shd w:fill="auto" w:val="clear"/>
+        </w:rPr>
+      </w:pPr>
+    </w:p>
+    <w:p>
+      <w:pPr>
+        <w:spacing w:before="0" w:after="160" w:line="259"/>
+        <w:ind w:right="0" w:left="0" w:firstLine="0"/>
+        <w:jc w:val="left"/>
+        <w:rPr>
+          <w:rFonts w:ascii="Calibri" w:hAnsi="Calibri" w:cs="Calibri" w:eastAsia="Calibri"/>
+          <w:color w:val="auto"/>
+          <w:spacing w:val="0"/>
+          <w:position w:val="0"/>
+          <w:sz w:val="22"/>
+          <w:shd w:fill="auto" w:val="clear"/>
+        </w:rPr>
+      </w:pPr>
+    </w:p>
+    <w:p>
+      <w:pPr>
+        <w:spacing w:before="0" w:after="160" w:line="259"/>
+        <w:ind w:right="0" w:left="0" w:firstLine="0"/>
+        <w:jc w:val="left"/>
+        <w:rPr>
+          <w:rFonts w:ascii="Calibri" w:hAnsi="Calibri" w:cs="Calibri" w:eastAsia="Calibri"/>
+          <w:color w:val="auto"/>
+          <w:spacing w:val="0"/>
+          <w:position w:val="0"/>
+          <w:sz w:val="22"/>
+          <w:shd w:fill="auto" w:val="clear"/>
+        </w:rPr>
+      </w:pPr>
+    </w:p>
+    <w:p>
+      <w:pPr>
+        <w:spacing w:before="0" w:after="160" w:line="259"/>
+        <w:ind w:right="0" w:left="0" w:firstLine="0"/>
+        <w:jc w:val="left"/>
+        <w:rPr>
+          <w:rFonts w:ascii="Calibri" w:hAnsi="Calibri" w:cs="Calibri" w:eastAsia="Calibri"/>
+          <w:color w:val="auto"/>
+          <w:spacing w:val="0"/>
+          <w:position w:val="0"/>
+          <w:sz w:val="22"/>
+          <w:shd w:fill="auto" w:val="clear"/>
+        </w:rPr>
+      </w:pPr>
+    </w:p>
+    <w:p>
+      <w:pPr>
+        <w:spacing w:before="0" w:after="160" w:line="259"/>
+        <w:ind w:right="0" w:left="0" w:firstLine="0"/>
+        <w:jc w:val="left"/>
+        <w:rPr>
+          <w:rFonts w:ascii="Calibri" w:hAnsi="Calibri" w:cs="Calibri" w:eastAsia="Calibri"/>
+          <w:color w:val="auto"/>
+          <w:spacing w:val="0"/>
+          <w:position w:val="0"/>
+          <w:sz w:val="22"/>
+          <w:shd w:fill="auto" w:val="clear"/>
+        </w:rPr>
+      </w:pPr>
+    </w:p>
+    <w:p>
+      <w:pPr>
+        <w:spacing w:before="0" w:after="160" w:line="259"/>
+        <w:ind w:right="0" w:left="0" w:firstLine="0"/>
+        <w:jc w:val="left"/>
+        <w:rPr>
+          <w:rFonts w:ascii="Calibri" w:hAnsi="Calibri" w:cs="Calibri" w:eastAsia="Calibri"/>
+          <w:color w:val="auto"/>
+          <w:spacing w:val="0"/>
+          <w:position w:val="0"/>
+          <w:sz w:val="22"/>
+          <w:shd w:fill="auto" w:val="clear"/>
+        </w:rPr>
+      </w:pPr>
+    </w:p>
+    <w:p>
+      <w:pPr>
+        <w:spacing w:before="0" w:after="160" w:line="259"/>
+        <w:ind w:right="0" w:left="0" w:firstLine="0"/>
+        <w:jc w:val="left"/>
+        <w:rPr>
+          <w:rFonts w:ascii="Calibri" w:hAnsi="Calibri" w:cs="Calibri" w:eastAsia="Calibri"/>
+          <w:color w:val="auto"/>
+          <w:spacing w:val="0"/>
+          <w:position w:val="0"/>
+          <w:sz w:val="22"/>
+          <w:shd w:fill="auto" w:val="clear"/>
+        </w:rPr>
+      </w:pPr>
+    </w:p>
+    <w:p>
+      <w:pPr>
+        <w:spacing w:before="0" w:after="160" w:line="259"/>
+        <w:ind w:right="0" w:left="0" w:firstLine="0"/>
+        <w:jc w:val="left"/>
+        <w:rPr>
+          <w:rFonts w:ascii="Calibri" w:hAnsi="Calibri" w:cs="Calibri" w:eastAsia="Calibri"/>
+          <w:color w:val="auto"/>
+          <w:spacing w:val="0"/>
+          <w:position w:val="0"/>
+          <w:sz w:val="22"/>
+          <w:shd w:fill="auto" w:val="clear"/>
+        </w:rPr>
+      </w:pPr>
+    </w:p>
+    <w:p>
+      <w:pPr>
+        <w:spacing w:before="0" w:after="160" w:line="259"/>
+        <w:ind w:right="0" w:left="0" w:firstLine="0"/>
+        <w:jc w:val="left"/>
+        <w:rPr>
+          <w:rFonts w:ascii="Calibri" w:hAnsi="Calibri" w:cs="Calibri" w:eastAsia="Calibri"/>
+          <w:color w:val="auto"/>
+          <w:spacing w:val="0"/>
+          <w:position w:val="0"/>
+          <w:sz w:val="22"/>
+          <w:shd w:fill="auto" w:val="clear"/>
+        </w:rPr>
+      </w:pPr>
+    </w:p>
+    <w:p>
+      <w:pPr>
+        <w:spacing w:before="0" w:after="160" w:line="259"/>
+        <w:ind w:right="0" w:left="0" w:firstLine="0"/>
+        <w:jc w:val="left"/>
+        <w:rPr>
+          <w:rFonts w:ascii="Calibri" w:hAnsi="Calibri" w:cs="Calibri" w:eastAsia="Calibri"/>
+          <w:color w:val="auto"/>
+          <w:spacing w:val="0"/>
+          <w:position w:val="0"/>
+          <w:sz w:val="22"/>
+          <w:shd w:fill="auto" w:val="clear"/>
+        </w:rPr>
+      </w:pPr>
+    </w:p>
+    <w:p>
+      <w:pPr>
+        <w:spacing w:before="0" w:after="160" w:line="259"/>
+        <w:ind w:right="0" w:left="0" w:firstLine="0"/>
+        <w:jc w:val="left"/>
+        <w:rPr>
+          <w:rFonts w:ascii="Calibri" w:hAnsi="Calibri" w:cs="Calibri" w:eastAsia="Calibri"/>
+          <w:color w:val="auto"/>
+          <w:spacing w:val="0"/>
+          <w:position w:val="0"/>
+          <w:sz w:val="22"/>
+          <w:shd w:fill="auto" w:val="clear"/>
+        </w:rPr>
+      </w:pPr>
+    </w:p>
+    <w:p>
+      <w:pPr>
+        <w:spacing w:before="0" w:after="160" w:line="259"/>
+        <w:ind w:right="0" w:left="0" w:firstLine="0"/>
+        <w:jc w:val="left"/>
+        <w:rPr>
+          <w:rFonts w:ascii="Calibri" w:hAnsi="Calibri" w:cs="Calibri" w:eastAsia="Calibri"/>
+          <w:color w:val="auto"/>
+          <w:spacing w:val="0"/>
+          <w:position w:val="0"/>
+          <w:sz w:val="22"/>
+          <w:shd w:fill="auto" w:val="clear"/>
+        </w:rPr>
+      </w:pPr>
+    </w:p>
+    <w:p>
+      <w:pPr>
+        <w:spacing w:before="0" w:after="160" w:line="259"/>
+        <w:ind w:right="0" w:left="0" w:firstLine="0"/>
+        <w:jc w:val="left"/>
+        <w:rPr>
+          <w:rFonts w:ascii="Calibri" w:hAnsi="Calibri" w:cs="Calibri" w:eastAsia="Calibri"/>
+          <w:color w:val="auto"/>
+          <w:spacing w:val="0"/>
+          <w:position w:val="0"/>
+          <w:sz w:val="22"/>
+          <w:shd w:fill="auto" w:val="clear"/>
+        </w:rPr>
+      </w:pPr>
+    </w:p>
+    <w:p>
+      <w:pPr>
+        <w:spacing w:before="0" w:after="160" w:line="259"/>
+        <w:ind w:right="0" w:left="0" w:firstLine="0"/>
+        <w:jc w:val="left"/>
+        <w:rPr>
+          <w:rFonts w:ascii="Calibri" w:hAnsi="Calibri" w:cs="Calibri" w:eastAsia="Calibri"/>
+          <w:color w:val="auto"/>
+          <w:spacing w:val="0"/>
+          <w:position w:val="0"/>
+          <w:sz w:val="22"/>
+          <w:shd w:fill="auto" w:val="clear"/>
+        </w:rPr>
+      </w:pPr>
+    </w:p>
+    <w:p>
+      <w:pPr>
+        <w:spacing w:before="0" w:after="160" w:line="259"/>
+        <w:ind w:right="0" w:left="0" w:firstLine="0"/>
+        <w:jc w:val="left"/>
+        <w:rPr>
+          <w:rFonts w:ascii="Calibri" w:hAnsi="Calibri" w:cs="Calibri" w:eastAsia="Calibri"/>
+          <w:color w:val="auto"/>
+          <w:spacing w:val="0"/>
+          <w:position w:val="0"/>
+          <w:sz w:val="22"/>
+          <w:shd w:fill="auto" w:val="clear"/>
+        </w:rPr>
+      </w:pPr>
+    </w:p>
+    <w:p>
+      <w:pPr>
+        <w:spacing w:before="0" w:after="160" w:line="259"/>
+        <w:ind w:right="0" w:left="0" w:firstLine="0"/>
+        <w:jc w:val="left"/>
+        <w:rPr>
+          <w:rFonts w:ascii="Calibri" w:hAnsi="Calibri" w:cs="Calibri" w:eastAsia="Calibri"/>
+          <w:color w:val="auto"/>
+          <w:spacing w:val="0"/>
+          <w:position w:val="0"/>
+          <w:sz w:val="22"/>
+          <w:shd w:fill="auto" w:val="clear"/>
+        </w:rPr>
+      </w:pPr>
+    </w:p>
+    <w:p>
+      <w:pPr>
+        <w:spacing w:before="0" w:after="160" w:line="259"/>
+        <w:ind w:right="0" w:left="0" w:firstLine="0"/>
+        <w:jc w:val="left"/>
+        <w:rPr>
+          <w:rFonts w:ascii="Calibri" w:hAnsi="Calibri" w:cs="Calibri" w:eastAsia="Calibri"/>
+          <w:color w:val="auto"/>
+          <w:spacing w:val="0"/>
+          <w:position w:val="0"/>
+          <w:sz w:val="22"/>
+          <w:shd w:fill="auto" w:val="clear"/>
+        </w:rPr>
+      </w:pPr>
+    </w:p>
+    <w:p>
+      <w:pPr>
+        <w:spacing w:before="0" w:after="160" w:line="259"/>
+        <w:ind w:right="0" w:left="0" w:firstLine="0"/>
+        <w:jc w:val="left"/>
+        <w:rPr>
+          <w:rFonts w:ascii="Calibri" w:hAnsi="Calibri" w:cs="Calibri" w:eastAsia="Calibri"/>
+          <w:color w:val="auto"/>
+          <w:spacing w:val="0"/>
+          <w:position w:val="0"/>
+          <w:sz w:val="22"/>
+          <w:shd w:fill="auto" w:val="clear"/>
+        </w:rPr>
+      </w:pPr>
+    </w:p>
+    <w:p>
+      <w:pPr>
+        <w:spacing w:before="0" w:after="160" w:line="259"/>
+        <w:ind w:right="0" w:left="0" w:firstLine="0"/>
+        <w:jc w:val="left"/>
+        <w:rPr>
+          <w:rFonts w:ascii="Calibri" w:hAnsi="Calibri" w:cs="Calibri" w:eastAsia="Calibri"/>
+          <w:color w:val="auto"/>
+          <w:spacing w:val="0"/>
+          <w:position w:val="0"/>
+          <w:sz w:val="22"/>
+          <w:shd w:fill="auto" w:val="clear"/>
+        </w:rPr>
+      </w:pPr>
+    </w:p>
+    <w:p>
+      <w:pPr>
+        <w:spacing w:before="0" w:after="160" w:line="259"/>
+        <w:ind w:right="0" w:left="0" w:firstLine="0"/>
+        <w:jc w:val="left"/>
+        <w:rPr>
+          <w:rFonts w:ascii="Calibri" w:hAnsi="Calibri" w:cs="Calibri" w:eastAsia="Calibri"/>
+          <w:color w:val="auto"/>
+          <w:spacing w:val="0"/>
+          <w:position w:val="0"/>
+          <w:sz w:val="22"/>
+          <w:shd w:fill="auto" w:val="clear"/>
+        </w:rPr>
+      </w:pPr>
+    </w:p>
+    <w:p>
+      <w:pPr>
+        <w:spacing w:before="0" w:after="160" w:line="259"/>
+        <w:ind w:right="0" w:left="0" w:firstLine="0"/>
+        <w:jc w:val="left"/>
+        <w:rPr>
+          <w:rFonts w:ascii="Calibri" w:hAnsi="Calibri" w:cs="Calibri" w:eastAsia="Calibri"/>
+          <w:color w:val="auto"/>
+          <w:spacing w:val="0"/>
+          <w:position w:val="0"/>
+          <w:sz w:val="22"/>
+          <w:shd w:fill="auto" w:val="clear"/>
+        </w:rPr>
+      </w:pPr>
+    </w:p>
+    <w:p>
+      <w:pPr>
+        <w:spacing w:before="0" w:after="160" w:line="259"/>
+        <w:ind w:right="0" w:left="0" w:firstLine="0"/>
+        <w:jc w:val="left"/>
+        <w:rPr>
+          <w:rFonts w:ascii="Calibri" w:hAnsi="Calibri" w:cs="Calibri" w:eastAsia="Calibri"/>
+          <w:color w:val="auto"/>
+          <w:spacing w:val="0"/>
+          <w:position w:val="0"/>
+          <w:sz w:val="22"/>
+          <w:shd w:fill="auto" w:val="clear"/>
+        </w:rPr>
+      </w:pPr>
+    </w:p>
+    <w:p>
+      <w:pPr>
+        <w:spacing w:before="0" w:after="160" w:line="259"/>
+        <w:ind w:right="0" w:left="0" w:firstLine="0"/>
+        <w:jc w:val="left"/>
+        <w:rPr>
+          <w:rFonts w:ascii="Calibri" w:hAnsi="Calibri" w:cs="Calibri" w:eastAsia="Calibri"/>
+          <w:color w:val="004DBB"/>
+          <w:spacing w:val="0"/>
+          <w:position w:val="0"/>
+          <w:sz w:val="24"/>
+          <w:shd w:fill="auto" w:val="clear"/>
+        </w:rPr>
+      </w:pPr>
+    </w:p>
+    <w:p>
+      <w:pPr>
+        <w:spacing w:before="0" w:after="160" w:line="259"/>
+        <w:ind w:right="0" w:left="0" w:firstLine="0"/>
+        <w:jc w:val="left"/>
+        <w:rPr>
+          <w:rFonts w:ascii="Calibri" w:hAnsi="Calibri" w:cs="Calibri" w:eastAsia="Calibri"/>
+          <w:color w:val="auto"/>
+          <w:spacing w:val="0"/>
+          <w:position w:val="0"/>
+          <w:sz w:val="22"/>
+          <w:shd w:fill="auto" w:val="clear"/>
+        </w:rPr>
+      </w:pPr>
     </w:p>
     <w:p>
       <w:pPr>

--- a/SoftAware2.docx
+++ b/SoftAware2.docx
@@ -2037,361 +2037,6 @@
     </w:p>
     <w:p>
       <w:pPr>
-        <w:spacing w:before="0" w:after="160" w:line="259"/>
-        <w:ind w:right="0" w:left="0" w:firstLine="0"/>
-        <w:jc w:val="left"/>
-        <w:rPr>
-          <w:rFonts w:ascii="Calibri" w:hAnsi="Calibri" w:cs="Calibri" w:eastAsia="Calibri"/>
-          <w:color w:val="auto"/>
-          <w:spacing w:val="0"/>
-          <w:position w:val="0"/>
-          <w:sz w:val="22"/>
-          <w:shd w:fill="auto" w:val="clear"/>
-        </w:rPr>
-      </w:pPr>
-      <w:r>
-        <w:rPr>
-          <w:rFonts w:ascii="Calibri" w:hAnsi="Calibri" w:cs="Calibri" w:eastAsia="Calibri"/>
-          <w:color w:val="auto"/>
-          <w:spacing w:val="0"/>
-          <w:position w:val="0"/>
-          <w:sz w:val="22"/>
-          <w:shd w:fill="auto" w:val="clear"/>
-        </w:rPr>
-        <w:t xml:space="preserve">SoftAware is currently disrupting the market of hosted collaboration platforms and we are emerging into our own market of web-based collaborative software development tools.</w:t>
-      </w:r>
-    </w:p>
-    <w:p>
-      <w:pPr>
-        <w:spacing w:before="0" w:after="160" w:line="259"/>
-        <w:ind w:right="0" w:left="0" w:firstLine="0"/>
-        <w:jc w:val="left"/>
-        <w:rPr>
-          <w:rFonts w:ascii="Calibri" w:hAnsi="Calibri" w:cs="Calibri" w:eastAsia="Calibri"/>
-          <w:color w:val="auto"/>
-          <w:spacing w:val="0"/>
-          <w:position w:val="0"/>
-          <w:sz w:val="22"/>
-          <w:shd w:fill="auto" w:val="clear"/>
-        </w:rPr>
-      </w:pPr>
-      <w:r>
-        <w:rPr>
-          <w:rFonts w:ascii="Calibri" w:hAnsi="Calibri" w:cs="Calibri" w:eastAsia="Calibri"/>
-          <w:color w:val="auto"/>
-          <w:spacing w:val="0"/>
-          <w:position w:val="0"/>
-          <w:sz w:val="22"/>
-          <w:shd w:fill="auto" w:val="clear"/>
-        </w:rPr>
-        <w:t xml:space="preserve">The similar markets that we are targeting are web-based hosting services for version control. </w:t>
-      </w:r>
-      <w:r>
-        <w:rPr>
-          <w:rFonts w:ascii="Calibri" w:hAnsi="Calibri" w:cs="Calibri" w:eastAsia="Calibri"/>
-          <w:color w:val="auto"/>
-          <w:spacing w:val="0"/>
-          <w:position w:val="0"/>
-          <w:sz w:val="22"/>
-          <w:shd w:fill="auto" w:val="clear"/>
-        </w:rPr>
-        <w:t xml:space="preserve">Github dominates this industry and we are not looking to replace that and acknowledge that students having a basic understanding of Git and using github with other collaborators is an important part of industry and also can be necessary for succeeding in an interview process. </w:t>
-      </w:r>
-    </w:p>
-    <w:p>
-      <w:pPr>
-        <w:spacing w:before="0" w:after="160" w:line="259"/>
-        <w:ind w:right="0" w:left="0" w:firstLine="0"/>
-        <w:jc w:val="left"/>
-        <w:rPr>
-          <w:rFonts w:ascii="Calibri" w:hAnsi="Calibri" w:cs="Calibri" w:eastAsia="Calibri"/>
-          <w:color w:val="auto"/>
-          <w:spacing w:val="0"/>
-          <w:position w:val="0"/>
-          <w:sz w:val="22"/>
-          <w:shd w:fill="auto" w:val="clear"/>
-        </w:rPr>
-      </w:pPr>
-      <w:r>
-        <w:rPr>
-          <w:rFonts w:ascii="Calibri" w:hAnsi="Calibri" w:cs="Calibri" w:eastAsia="Calibri"/>
-          <w:color w:val="auto"/>
-          <w:spacing w:val="0"/>
-          <w:position w:val="0"/>
-          <w:sz w:val="22"/>
-          <w:shd w:fill="auto" w:val="clear"/>
-        </w:rPr>
-        <w:t xml:space="preserve">However, for many projects with a small number of developers working on a relatively small number of source files (about &lt;10 but there’s no limit), me and my colleagues agree that most of the time it’s not entirely necessary. We hope to get students on board who find Github cumbersome and a frequent waste of time for projects and assignments that don’t require multiple branches.</w:t>
-      </w:r>
-    </w:p>
-    <w:p>
-      <w:pPr>
-        <w:spacing w:before="0" w:after="160" w:line="259"/>
-        <w:ind w:right="0" w:left="0" w:firstLine="0"/>
-        <w:jc w:val="left"/>
-        <w:rPr>
-          <w:rFonts w:ascii="Calibri" w:hAnsi="Calibri" w:cs="Calibri" w:eastAsia="Calibri"/>
-          <w:b/>
-          <w:color w:val="auto"/>
-          <w:spacing w:val="0"/>
-          <w:position w:val="0"/>
-          <w:sz w:val="24"/>
-          <w:shd w:fill="auto" w:val="clear"/>
-        </w:rPr>
-      </w:pPr>
-      <w:r>
-        <w:rPr>
-          <w:rFonts w:ascii="Calibri" w:hAnsi="Calibri" w:cs="Calibri" w:eastAsia="Calibri"/>
-          <w:b/>
-          <w:color w:val="auto"/>
-          <w:spacing w:val="0"/>
-          <w:position w:val="0"/>
-          <w:sz w:val="24"/>
-          <w:shd w:fill="auto" w:val="clear"/>
-        </w:rPr>
-        <w:t xml:space="preserve">Github was acquired by Microsoft in June of this year for US $7.5 billion. </w:t>
-      </w:r>
-    </w:p>
-    <w:p>
-      <w:pPr>
-        <w:spacing w:before="0" w:after="160" w:line="259"/>
-        <w:ind w:right="0" w:left="0" w:firstLine="0"/>
-        <w:jc w:val="left"/>
-        <w:rPr>
-          <w:rFonts w:ascii="Calibri" w:hAnsi="Calibri" w:cs="Calibri" w:eastAsia="Calibri"/>
-          <w:color w:val="auto"/>
-          <w:spacing w:val="0"/>
-          <w:position w:val="0"/>
-          <w:sz w:val="22"/>
-          <w:shd w:fill="auto" w:val="clear"/>
-        </w:rPr>
-      </w:pPr>
-    </w:p>
-    <w:p>
-      <w:pPr>
-        <w:spacing w:before="0" w:after="160" w:line="259"/>
-        <w:ind w:right="0" w:left="0" w:firstLine="0"/>
-        <w:jc w:val="left"/>
-        <w:rPr>
-          <w:rFonts w:ascii="Calibri" w:hAnsi="Calibri" w:cs="Calibri" w:eastAsia="Calibri"/>
-          <w:color w:val="auto"/>
-          <w:spacing w:val="0"/>
-          <w:position w:val="0"/>
-          <w:sz w:val="22"/>
-          <w:shd w:fill="auto" w:val="clear"/>
-        </w:rPr>
-      </w:pPr>
-      <w:r>
-        <w:rPr>
-          <w:rFonts w:ascii="Calibri" w:hAnsi="Calibri" w:cs="Calibri" w:eastAsia="Calibri"/>
-          <w:color w:val="auto"/>
-          <w:spacing w:val="0"/>
-          <w:position w:val="0"/>
-          <w:sz w:val="22"/>
-          <w:shd w:fill="auto" w:val="clear"/>
-        </w:rPr>
-        <w:t xml:space="preserve">The target market for SoftAware will be students and novices of programming/software development who are either doing assignments for their college education or are developing projects to gain experience to get their first job as a developer. It could also be used by employees wanting to upskill and pursue a career in software development. </w:t>
-      </w:r>
-    </w:p>
-    <w:p>
-      <w:pPr>
-        <w:spacing w:before="0" w:after="160" w:line="259"/>
-        <w:ind w:right="0" w:left="0" w:firstLine="0"/>
-        <w:jc w:val="left"/>
-        <w:rPr>
-          <w:rFonts w:ascii="Calibri" w:hAnsi="Calibri" w:cs="Calibri" w:eastAsia="Calibri"/>
-          <w:color w:val="auto"/>
-          <w:spacing w:val="0"/>
-          <w:position w:val="0"/>
-          <w:sz w:val="22"/>
-          <w:shd w:fill="auto" w:val="clear"/>
-        </w:rPr>
-      </w:pPr>
-      <w:r>
-        <w:rPr>
-          <w:rFonts w:ascii="Calibri" w:hAnsi="Calibri" w:cs="Calibri" w:eastAsia="Calibri"/>
-          <w:color w:val="auto"/>
-          <w:spacing w:val="0"/>
-          <w:position w:val="0"/>
-          <w:sz w:val="22"/>
-          <w:shd w:fill="auto" w:val="clear"/>
-        </w:rPr>
-        <w:t xml:space="preserve">The size of this market will grow as more college degrees incorporate programming aspects into their degrees such as in Mathematics and the Sciences. Me and my colleagues have also seen first-hand and from our immediate respective friend groups, the emphasis employers are placing on employees without any knowledge of programming to upskill. People in this position may easily get disenfranchised attempting to figure out how to use an IDE correctly and may just give up. This is why we believe our product will differentiate ourselves from others. </w:t>
-      </w:r>
-    </w:p>
-    <w:p>
-      <w:pPr>
-        <w:spacing w:before="0" w:after="160" w:line="259"/>
-        <w:ind w:right="0" w:left="0" w:firstLine="0"/>
-        <w:jc w:val="left"/>
-        <w:rPr>
-          <w:rFonts w:ascii="Calibri" w:hAnsi="Calibri" w:cs="Calibri" w:eastAsia="Calibri"/>
-          <w:color w:val="auto"/>
-          <w:spacing w:val="0"/>
-          <w:position w:val="0"/>
-          <w:sz w:val="22"/>
-          <w:shd w:fill="auto" w:val="clear"/>
-        </w:rPr>
-      </w:pPr>
-      <w:r>
-        <w:rPr>
-          <w:rFonts w:ascii="Calibri" w:hAnsi="Calibri" w:cs="Calibri" w:eastAsia="Calibri"/>
-          <w:color w:val="auto"/>
-          <w:spacing w:val="0"/>
-          <w:position w:val="0"/>
-          <w:sz w:val="22"/>
-          <w:shd w:fill="auto" w:val="clear"/>
-        </w:rPr>
-        <w:t xml:space="preserve">Our business will combine different elements of pre-existing services such as the version control and group collaboration that git &amp; Github provides while extending that and removing the terminal commands that git requires as well as providing an environment for editing code in a text editor window and having a terminal section that will return the programs output. SoftAware will be a less sophisticated development environment targeted to be usable by anyone who is at all familiar with programming. When it reaches the market, it will serve the masses for easy validity testing, prototyping and an environment to keep all assignments in the same place. </w:t>
-      </w:r>
-    </w:p>
-    <w:p>
-      <w:pPr>
-        <w:spacing w:before="0" w:after="160" w:line="259"/>
-        <w:ind w:right="0" w:left="0" w:firstLine="0"/>
-        <w:jc w:val="left"/>
-        <w:rPr>
-          <w:rFonts w:ascii="Calibri" w:hAnsi="Calibri" w:cs="Calibri" w:eastAsia="Calibri"/>
-          <w:color w:val="auto"/>
-          <w:spacing w:val="0"/>
-          <w:position w:val="0"/>
-          <w:sz w:val="22"/>
-          <w:shd w:fill="auto" w:val="clear"/>
-        </w:rPr>
-      </w:pPr>
-      <w:r>
-        <w:rPr>
-          <w:rFonts w:ascii="Calibri" w:hAnsi="Calibri" w:cs="Calibri" w:eastAsia="Calibri"/>
-          <w:color w:val="auto"/>
-          <w:spacing w:val="0"/>
-          <w:position w:val="0"/>
-          <w:sz w:val="22"/>
-          <w:shd w:fill="auto" w:val="clear"/>
-        </w:rPr>
-        <w:t xml:space="preserve">Other online platforms like “codechef” also provide online interpreters/compilers and allow users to run programs within their web browser however it doesn’t support cloud file hosting of source files rather it always has a blank a slate for writing programs. We hope to utilise this similar concept of taking a user’s text input in the browser, send it to a back end server where it will be compiled/interpreted and then subsequently execute that program and send the terminal result back to the front end of the browser for the user to see. Another extension of this functionality that we could provide would be time of execution that may be important for a student studying algorithms for example. </w:t>
-      </w:r>
-    </w:p>
-    <w:p>
-      <w:pPr>
-        <w:spacing w:before="0" w:after="160" w:line="259"/>
-        <w:ind w:right="0" w:left="0" w:firstLine="0"/>
-        <w:jc w:val="left"/>
-        <w:rPr>
-          <w:rFonts w:ascii="Calibri" w:hAnsi="Calibri" w:cs="Calibri" w:eastAsia="Calibri"/>
-          <w:color w:val="auto"/>
-          <w:spacing w:val="0"/>
-          <w:position w:val="0"/>
-          <w:sz w:val="22"/>
-          <w:shd w:fill="auto" w:val="clear"/>
-        </w:rPr>
-      </w:pPr>
-      <w:r>
-        <w:rPr>
-          <w:rFonts w:ascii="Calibri" w:hAnsi="Calibri" w:cs="Calibri" w:eastAsia="Calibri"/>
-          <w:color w:val="auto"/>
-          <w:spacing w:val="0"/>
-          <w:position w:val="0"/>
-          <w:sz w:val="22"/>
-          <w:shd w:fill="auto" w:val="clear"/>
-        </w:rPr>
-        <w:t xml:space="preserve">Finally, one of the most elegant selling points of our service is the live collaboration that we provide. We provide the first service to provide real-time code collaboration in a web application. Think of the Google Docs for source code. This has been a recent feature that other popular text editors have extensions in development for, although none of them are contained entirely online. </w:t>
-      </w:r>
-    </w:p>
-    <w:p>
-      <w:pPr>
-        <w:spacing w:before="0" w:after="160" w:line="259"/>
-        <w:ind w:right="0" w:left="0" w:firstLine="0"/>
-        <w:jc w:val="left"/>
-        <w:rPr>
-          <w:rFonts w:ascii="Calibri" w:hAnsi="Calibri" w:cs="Calibri" w:eastAsia="Calibri"/>
-          <w:color w:val="auto"/>
-          <w:spacing w:val="0"/>
-          <w:position w:val="0"/>
-          <w:sz w:val="22"/>
-          <w:shd w:fill="auto" w:val="clear"/>
-        </w:rPr>
-      </w:pPr>
-      <w:r>
-        <w:rPr>
-          <w:rFonts w:ascii="Calibri" w:hAnsi="Calibri" w:cs="Calibri" w:eastAsia="Calibri"/>
-          <w:color w:val="auto"/>
-          <w:spacing w:val="0"/>
-          <w:position w:val="0"/>
-          <w:sz w:val="22"/>
-          <w:shd w:fill="auto" w:val="clear"/>
-        </w:rPr>
-        <w:t xml:space="preserve">//Define market, market share, size (revenue)</w:t>
-      </w:r>
-    </w:p>
-    <w:p>
-      <w:pPr>
-        <w:spacing w:before="0" w:after="160" w:line="259"/>
-        <w:ind w:right="0" w:left="0" w:firstLine="0"/>
-        <w:jc w:val="left"/>
-        <w:rPr>
-          <w:rFonts w:ascii="Calibri" w:hAnsi="Calibri" w:cs="Calibri" w:eastAsia="Calibri"/>
-          <w:color w:val="auto"/>
-          <w:spacing w:val="0"/>
-          <w:position w:val="0"/>
-          <w:sz w:val="22"/>
-          <w:shd w:fill="auto" w:val="clear"/>
-        </w:rPr>
-      </w:pPr>
-      <w:r>
-        <w:rPr>
-          <w:rFonts w:ascii="Calibri" w:hAnsi="Calibri" w:cs="Calibri" w:eastAsia="Calibri"/>
-          <w:color w:val="auto"/>
-          <w:spacing w:val="0"/>
-          <w:position w:val="0"/>
-          <w:sz w:val="22"/>
-          <w:shd w:fill="auto" w:val="clear"/>
-        </w:rPr>
-        <w:t xml:space="preserve">//Over time + projections</w:t>
-      </w:r>
-    </w:p>
-    <w:p>
-      <w:pPr>
-        <w:spacing w:before="0" w:after="160" w:line="259"/>
-        <w:ind w:right="0" w:left="0" w:firstLine="0"/>
-        <w:jc w:val="left"/>
-        <w:rPr>
-          <w:rFonts w:ascii="Calibri" w:hAnsi="Calibri" w:cs="Calibri" w:eastAsia="Calibri"/>
-          <w:color w:val="auto"/>
-          <w:spacing w:val="0"/>
-          <w:position w:val="0"/>
-          <w:sz w:val="22"/>
-          <w:shd w:fill="auto" w:val="clear"/>
-        </w:rPr>
-      </w:pPr>
-      <w:r>
-        <w:rPr>
-          <w:rFonts w:ascii="Calibri" w:hAnsi="Calibri" w:cs="Calibri" w:eastAsia="Calibri"/>
-          <w:color w:val="auto"/>
-          <w:spacing w:val="0"/>
-          <w:position w:val="0"/>
-          <w:sz w:val="22"/>
-          <w:shd w:fill="auto" w:val="clear"/>
-        </w:rPr>
-        <w:t xml:space="preserve">//Mean growth rate. </w:t>
-      </w:r>
-    </w:p>
-    <w:p>
-      <w:pPr>
-        <w:spacing w:before="0" w:after="160" w:line="259"/>
-        <w:ind w:right="0" w:left="0" w:firstLine="0"/>
-        <w:jc w:val="left"/>
-        <w:rPr>
-          <w:rFonts w:ascii="Calibri" w:hAnsi="Calibri" w:cs="Calibri" w:eastAsia="Calibri"/>
-          <w:color w:val="auto"/>
-          <w:spacing w:val="0"/>
-          <w:position w:val="0"/>
-          <w:sz w:val="22"/>
-          <w:shd w:fill="auto" w:val="clear"/>
-        </w:rPr>
-      </w:pPr>
-    </w:p>
-    <w:p>
-      <w:pPr>
         <w:keepNext w:val="true"/>
         <w:keepLines w:val="true"/>
         <w:spacing w:before="40" w:after="0" w:line="259"/>
@@ -2406,7 +2051,447 @@
           <w:shd w:fill="auto" w:val="clear"/>
         </w:rPr>
       </w:pPr>
-      <w:r>
+    </w:p>
+    <w:p>
+      <w:pPr>
+        <w:spacing w:before="0" w:after="160" w:line="259"/>
+        <w:ind w:right="0" w:left="0" w:firstLine="0"/>
+        <w:jc w:val="left"/>
+        <w:rPr>
+          <w:rFonts w:ascii="Calibri" w:hAnsi="Calibri" w:cs="Calibri" w:eastAsia="Calibri"/>
+          <w:color w:val="auto"/>
+          <w:spacing w:val="0"/>
+          <w:position w:val="0"/>
+          <w:sz w:val="22"/>
+          <w:shd w:fill="auto" w:val="clear"/>
+        </w:rPr>
+      </w:pPr>
+      <w:r>
+        <w:rPr>
+          <w:rFonts w:ascii="Calibri" w:hAnsi="Calibri" w:cs="Calibri" w:eastAsia="Calibri"/>
+          <w:color w:val="auto"/>
+          <w:spacing w:val="0"/>
+          <w:position w:val="0"/>
+          <w:sz w:val="22"/>
+          <w:shd w:fill="auto" w:val="clear"/>
+        </w:rPr>
+        <w:t xml:space="preserve">SoftAware is currently disrupting the market of hosted collaboration platforms and we are emerging into our own market of web-based collaborative software development tools.</w:t>
+      </w:r>
+    </w:p>
+    <w:p>
+      <w:pPr>
+        <w:spacing w:before="0" w:after="160" w:line="259"/>
+        <w:ind w:right="0" w:left="0" w:firstLine="0"/>
+        <w:jc w:val="left"/>
+        <w:rPr>
+          <w:rFonts w:ascii="Calibri" w:hAnsi="Calibri" w:cs="Calibri" w:eastAsia="Calibri"/>
+          <w:color w:val="auto"/>
+          <w:spacing w:val="0"/>
+          <w:position w:val="0"/>
+          <w:sz w:val="22"/>
+          <w:shd w:fill="auto" w:val="clear"/>
+        </w:rPr>
+      </w:pPr>
+    </w:p>
+    <w:p>
+      <w:pPr>
+        <w:spacing w:before="0" w:after="160" w:line="259"/>
+        <w:ind w:right="0" w:left="0" w:firstLine="0"/>
+        <w:jc w:val="left"/>
+        <w:rPr>
+          <w:rFonts w:ascii="Calibri" w:hAnsi="Calibri" w:cs="Calibri" w:eastAsia="Calibri"/>
+          <w:color w:val="auto"/>
+          <w:spacing w:val="0"/>
+          <w:position w:val="0"/>
+          <w:sz w:val="22"/>
+          <w:shd w:fill="auto" w:val="clear"/>
+        </w:rPr>
+      </w:pPr>
+      <w:r>
+        <w:rPr>
+          <w:rFonts w:ascii="Calibri" w:hAnsi="Calibri" w:cs="Calibri" w:eastAsia="Calibri"/>
+          <w:b/>
+          <w:color w:val="auto"/>
+          <w:spacing w:val="0"/>
+          <w:position w:val="0"/>
+          <w:sz w:val="24"/>
+          <w:shd w:fill="auto" w:val="clear"/>
+        </w:rPr>
+        <w:t xml:space="preserve">Github</w:t>
+        <w:tab/>
+        <w:tab/>
+        <w:tab/>
+        <w:tab/>
+        <w:tab/>
+        <w:tab/>
+        <w:tab/>
+      </w:r>
+      <w:r>
+        <w:rPr>
+          <w:rFonts w:ascii="Calibri" w:hAnsi="Calibri" w:cs="Calibri" w:eastAsia="Calibri"/>
+          <w:b/>
+          <w:color w:val="auto"/>
+          <w:spacing w:val="0"/>
+          <w:position w:val="0"/>
+          <w:sz w:val="24"/>
+          <w:shd w:fill="auto" w:val="clear"/>
+        </w:rPr>
+        <w:t xml:space="preserve">$7.5 billion</w:t>
+      </w:r>
+    </w:p>
+    <w:p>
+      <w:pPr>
+        <w:spacing w:before="0" w:after="160" w:line="259"/>
+        <w:ind w:right="0" w:left="0" w:firstLine="0"/>
+        <w:jc w:val="left"/>
+        <w:rPr>
+          <w:rFonts w:ascii="Calibri" w:hAnsi="Calibri" w:cs="Calibri" w:eastAsia="Calibri"/>
+          <w:color w:val="auto"/>
+          <w:spacing w:val="0"/>
+          <w:position w:val="0"/>
+          <w:sz w:val="22"/>
+          <w:shd w:fill="auto" w:val="clear"/>
+        </w:rPr>
+      </w:pPr>
+      <w:r>
+        <w:rPr>
+          <w:rFonts w:ascii="Calibri" w:hAnsi="Calibri" w:cs="Calibri" w:eastAsia="Calibri"/>
+          <w:color w:val="auto"/>
+          <w:spacing w:val="0"/>
+          <w:position w:val="0"/>
+          <w:sz w:val="22"/>
+          <w:shd w:fill="auto" w:val="clear"/>
+        </w:rPr>
+        <w:t xml:space="preserve">The similar markets that we are targeting are web-based hosting services for version control. </w:t>
+      </w:r>
+      <w:r>
+        <w:rPr>
+          <w:rFonts w:ascii="Calibri" w:hAnsi="Calibri" w:cs="Calibri" w:eastAsia="Calibri"/>
+          <w:color w:val="auto"/>
+          <w:spacing w:val="0"/>
+          <w:position w:val="0"/>
+          <w:sz w:val="22"/>
+          <w:shd w:fill="auto" w:val="clear"/>
+        </w:rPr>
+        <w:t xml:space="preserve">Github dominates this industry and we are not looking to replace that and acknowledge that students having a basic understanding of Git and using github with other collaborators is an important part of industry and also can be necessary for succeeding in an interview process. However, for many projects with a small number of developers working on a relatively small number of source files (about &lt;10 but there’s no limit), me and my colleagues agree that most of the time it’s not entirely necessary. We hope to get students on board who find Github cumbersome and a frequent waste of time for projects and assignments that don’t require multiple branches.</w:t>
+      </w:r>
+    </w:p>
+    <w:p>
+      <w:pPr>
+        <w:spacing w:before="0" w:after="160" w:line="259"/>
+        <w:ind w:right="0" w:left="0" w:firstLine="0"/>
+        <w:jc w:val="left"/>
+        <w:rPr>
+          <w:rFonts w:ascii="Calibri" w:hAnsi="Calibri" w:cs="Calibri" w:eastAsia="Calibri"/>
+          <w:b/>
+          <w:color w:val="auto"/>
+          <w:spacing w:val="0"/>
+          <w:position w:val="0"/>
+          <w:sz w:val="24"/>
+          <w:shd w:fill="auto" w:val="clear"/>
+        </w:rPr>
+      </w:pPr>
+    </w:p>
+    <w:p>
+      <w:pPr>
+        <w:spacing w:before="0" w:after="160" w:line="259"/>
+        <w:ind w:right="0" w:left="0" w:firstLine="0"/>
+        <w:jc w:val="left"/>
+        <w:rPr>
+          <w:rFonts w:ascii="Calibri" w:hAnsi="Calibri" w:cs="Calibri" w:eastAsia="Calibri"/>
+          <w:color w:val="auto"/>
+          <w:spacing w:val="0"/>
+          <w:position w:val="0"/>
+          <w:sz w:val="22"/>
+          <w:shd w:fill="auto" w:val="clear"/>
+        </w:rPr>
+      </w:pPr>
+      <w:r>
+        <w:rPr>
+          <w:rFonts w:ascii="Calibri" w:hAnsi="Calibri" w:cs="Calibri" w:eastAsia="Calibri"/>
+          <w:b/>
+          <w:color w:val="auto"/>
+          <w:spacing w:val="0"/>
+          <w:position w:val="0"/>
+          <w:sz w:val="24"/>
+          <w:shd w:fill="auto" w:val="clear"/>
+        </w:rPr>
+        <w:t xml:space="preserve">Target Market</w:t>
+      </w:r>
+    </w:p>
+    <w:p>
+      <w:pPr>
+        <w:spacing w:before="0" w:after="160" w:line="259"/>
+        <w:ind w:right="0" w:left="0" w:firstLine="0"/>
+        <w:jc w:val="left"/>
+        <w:rPr>
+          <w:rFonts w:ascii="Calibri" w:hAnsi="Calibri" w:cs="Calibri" w:eastAsia="Calibri"/>
+          <w:color w:val="auto"/>
+          <w:spacing w:val="0"/>
+          <w:position w:val="0"/>
+          <w:sz w:val="22"/>
+          <w:shd w:fill="auto" w:val="clear"/>
+        </w:rPr>
+      </w:pPr>
+      <w:r>
+        <w:rPr>
+          <w:rFonts w:ascii="Calibri" w:hAnsi="Calibri" w:cs="Calibri" w:eastAsia="Calibri"/>
+          <w:color w:val="auto"/>
+          <w:spacing w:val="0"/>
+          <w:position w:val="0"/>
+          <w:sz w:val="22"/>
+          <w:shd w:fill="auto" w:val="clear"/>
+        </w:rPr>
+        <w:t xml:space="preserve">The target market for SoftAware will be students and novices of programming/software development who are either doing assignments for their college education or are developing projects to gain experience to get their first job as a developer. It could also be used by employees wanting to upskill and pursue a career in software development. </w:t>
+      </w:r>
+    </w:p>
+    <w:p>
+      <w:pPr>
+        <w:spacing w:before="0" w:after="160" w:line="259"/>
+        <w:ind w:right="0" w:left="0" w:firstLine="0"/>
+        <w:jc w:val="left"/>
+        <w:rPr>
+          <w:rFonts w:ascii="Calibri" w:hAnsi="Calibri" w:cs="Calibri" w:eastAsia="Calibri"/>
+          <w:color w:val="auto"/>
+          <w:spacing w:val="0"/>
+          <w:position w:val="0"/>
+          <w:sz w:val="22"/>
+          <w:shd w:fill="auto" w:val="clear"/>
+        </w:rPr>
+      </w:pPr>
+      <w:r>
+        <w:rPr>
+          <w:rFonts w:ascii="Calibri" w:hAnsi="Calibri" w:cs="Calibri" w:eastAsia="Calibri"/>
+          <w:color w:val="auto"/>
+          <w:spacing w:val="0"/>
+          <w:position w:val="0"/>
+          <w:sz w:val="22"/>
+          <w:shd w:fill="auto" w:val="clear"/>
+        </w:rPr>
+        <w:t xml:space="preserve">The size of this market will grow as more college degrees incorporate programming aspects into their degrees such as in Mathematics and the Sciences. Me and my colleagues have also seen first-hand and from our immediate respective friend groups, the emphasis employers are placing on employees without any knowledge of programming to upskill. People in this position may easily get disenfranchised attempting to figure out how to use an IDE correctly and may just give up. This is why we believe our product will differentiate ourselves from others. </w:t>
+      </w:r>
+    </w:p>
+    <w:p>
+      <w:pPr>
+        <w:spacing w:before="0" w:after="160" w:line="259"/>
+        <w:ind w:right="0" w:left="0" w:firstLine="0"/>
+        <w:jc w:val="left"/>
+        <w:rPr>
+          <w:rFonts w:ascii="Calibri" w:hAnsi="Calibri" w:cs="Calibri" w:eastAsia="Calibri"/>
+          <w:b/>
+          <w:color w:val="auto"/>
+          <w:spacing w:val="0"/>
+          <w:position w:val="0"/>
+          <w:sz w:val="24"/>
+          <w:shd w:fill="auto" w:val="clear"/>
+        </w:rPr>
+      </w:pPr>
+    </w:p>
+    <w:p>
+      <w:pPr>
+        <w:spacing w:before="0" w:after="160" w:line="259"/>
+        <w:ind w:right="0" w:left="0" w:firstLine="0"/>
+        <w:jc w:val="left"/>
+        <w:rPr>
+          <w:rFonts w:ascii="Calibri" w:hAnsi="Calibri" w:cs="Calibri" w:eastAsia="Calibri"/>
+          <w:color w:val="auto"/>
+          <w:spacing w:val="0"/>
+          <w:position w:val="0"/>
+          <w:sz w:val="22"/>
+          <w:shd w:fill="auto" w:val="clear"/>
+        </w:rPr>
+      </w:pPr>
+      <w:r>
+        <w:rPr>
+          <w:rFonts w:ascii="Calibri" w:hAnsi="Calibri" w:cs="Calibri" w:eastAsia="Calibri"/>
+          <w:b/>
+          <w:color w:val="auto"/>
+          <w:spacing w:val="0"/>
+          <w:position w:val="0"/>
+          <w:sz w:val="24"/>
+          <w:shd w:fill="auto" w:val="clear"/>
+        </w:rPr>
+        <w:t xml:space="preserve">Why our product ?</w:t>
+      </w:r>
+    </w:p>
+    <w:p>
+      <w:pPr>
+        <w:spacing w:before="0" w:after="160" w:line="259"/>
+        <w:ind w:right="0" w:left="0" w:firstLine="0"/>
+        <w:jc w:val="left"/>
+        <w:rPr>
+          <w:rFonts w:ascii="Calibri" w:hAnsi="Calibri" w:cs="Calibri" w:eastAsia="Calibri"/>
+          <w:color w:val="auto"/>
+          <w:spacing w:val="0"/>
+          <w:position w:val="0"/>
+          <w:sz w:val="22"/>
+          <w:shd w:fill="auto" w:val="clear"/>
+        </w:rPr>
+      </w:pPr>
+      <w:r>
+        <w:rPr>
+          <w:rFonts w:ascii="Calibri" w:hAnsi="Calibri" w:cs="Calibri" w:eastAsia="Calibri"/>
+          <w:color w:val="auto"/>
+          <w:spacing w:val="0"/>
+          <w:position w:val="0"/>
+          <w:sz w:val="22"/>
+          <w:shd w:fill="auto" w:val="clear"/>
+        </w:rPr>
+        <w:t xml:space="preserve">Our business will combine different elements of pre-existing services such as the version control and group collaboration that git &amp; Github provides while extending that and removing the terminal commands that git requires as well as providing an environment for editing code in a text editor window and having a terminal section that will return the programs output. SoftAware will be a less sophisticated development environment targeted to be usable by anyone who is at all familiar with programming. When it reaches the market, it will serve the masses for easy validity testing, prototyping and an environment to keep all assignments in the same place. </w:t>
+      </w:r>
+    </w:p>
+    <w:p>
+      <w:pPr>
+        <w:spacing w:before="0" w:after="160" w:line="259"/>
+        <w:ind w:right="0" w:left="0" w:firstLine="0"/>
+        <w:jc w:val="left"/>
+        <w:rPr>
+          <w:rFonts w:ascii="Calibri" w:hAnsi="Calibri" w:cs="Calibri" w:eastAsia="Calibri"/>
+          <w:color w:val="auto"/>
+          <w:spacing w:val="0"/>
+          <w:position w:val="0"/>
+          <w:sz w:val="22"/>
+          <w:shd w:fill="auto" w:val="clear"/>
+        </w:rPr>
+      </w:pPr>
+      <w:r>
+        <w:rPr>
+          <w:rFonts w:ascii="Calibri" w:hAnsi="Calibri" w:cs="Calibri" w:eastAsia="Calibri"/>
+          <w:color w:val="auto"/>
+          <w:spacing w:val="0"/>
+          <w:position w:val="0"/>
+          <w:sz w:val="22"/>
+          <w:shd w:fill="auto" w:val="clear"/>
+        </w:rPr>
+        <w:t xml:space="preserve">Other online platforms like “codechef” also provide online interpreters/compilers and allow users to run programs within their web browser however it doesn’t support cloud file hosting of source files rather it always has a blank a slate for writing programs. We hope to utilise this similar concept of taking a user’s text input in the browser, send it to a back end server where it will be compiled/interpreted and then subsequently execute that program and send the terminal result back to the front end of the browser for the user to see. Another extension of this functionality that we could provide would be time of execution that may be important for a student studying algorithms for example. </w:t>
+      </w:r>
+    </w:p>
+    <w:p>
+      <w:pPr>
+        <w:spacing w:before="0" w:after="160" w:line="259"/>
+        <w:ind w:right="0" w:left="0" w:firstLine="0"/>
+        <w:jc w:val="left"/>
+        <w:rPr>
+          <w:rFonts w:ascii="Calibri" w:hAnsi="Calibri" w:cs="Calibri" w:eastAsia="Calibri"/>
+          <w:color w:val="auto"/>
+          <w:spacing w:val="0"/>
+          <w:position w:val="0"/>
+          <w:sz w:val="22"/>
+          <w:shd w:fill="auto" w:val="clear"/>
+        </w:rPr>
+      </w:pPr>
+      <w:r>
+        <w:rPr>
+          <w:rFonts w:ascii="Calibri" w:hAnsi="Calibri" w:cs="Calibri" w:eastAsia="Calibri"/>
+          <w:color w:val="auto"/>
+          <w:spacing w:val="0"/>
+          <w:position w:val="0"/>
+          <w:sz w:val="22"/>
+          <w:shd w:fill="auto" w:val="clear"/>
+        </w:rPr>
+        <w:t xml:space="preserve">Finally, one of the most elegant selling points of our service is the live collaboration that we provide. We provide the first service to provide real-time code collaboration in a web application. Think of the Google Docs for source code. This has been a recent feature that other popular text editors have extensions in development for, although none of them are contained entirely online. </w:t>
+      </w:r>
+    </w:p>
+    <w:p>
+      <w:pPr>
+        <w:spacing w:before="0" w:after="160" w:line="259"/>
+        <w:ind w:right="0" w:left="0" w:firstLine="0"/>
+        <w:jc w:val="left"/>
+        <w:rPr>
+          <w:rFonts w:ascii="Calibri" w:hAnsi="Calibri" w:cs="Calibri" w:eastAsia="Calibri"/>
+          <w:color w:val="auto"/>
+          <w:spacing w:val="0"/>
+          <w:position w:val="0"/>
+          <w:sz w:val="22"/>
+          <w:shd w:fill="auto" w:val="clear"/>
+        </w:rPr>
+      </w:pPr>
+      <w:r>
+        <w:rPr>
+          <w:rFonts w:ascii="Calibri" w:hAnsi="Calibri" w:cs="Calibri" w:eastAsia="Calibri"/>
+          <w:color w:val="auto"/>
+          <w:spacing w:val="0"/>
+          <w:position w:val="0"/>
+          <w:sz w:val="22"/>
+          <w:shd w:fill="auto" w:val="clear"/>
+        </w:rPr>
+        <w:t xml:space="preserve">//Define market, market share, size (revenue)</w:t>
+      </w:r>
+    </w:p>
+    <w:p>
+      <w:pPr>
+        <w:spacing w:before="0" w:after="160" w:line="259"/>
+        <w:ind w:right="0" w:left="0" w:firstLine="0"/>
+        <w:jc w:val="left"/>
+        <w:rPr>
+          <w:rFonts w:ascii="Calibri" w:hAnsi="Calibri" w:cs="Calibri" w:eastAsia="Calibri"/>
+          <w:color w:val="auto"/>
+          <w:spacing w:val="0"/>
+          <w:position w:val="0"/>
+          <w:sz w:val="22"/>
+          <w:shd w:fill="auto" w:val="clear"/>
+        </w:rPr>
+      </w:pPr>
+      <w:r>
+        <w:rPr>
+          <w:rFonts w:ascii="Calibri" w:hAnsi="Calibri" w:cs="Calibri" w:eastAsia="Calibri"/>
+          <w:color w:val="auto"/>
+          <w:spacing w:val="0"/>
+          <w:position w:val="0"/>
+          <w:sz w:val="22"/>
+          <w:shd w:fill="auto" w:val="clear"/>
+        </w:rPr>
+        <w:t xml:space="preserve">//Over time + projections</w:t>
+      </w:r>
+    </w:p>
+    <w:p>
+      <w:pPr>
+        <w:spacing w:before="0" w:after="160" w:line="259"/>
+        <w:ind w:right="0" w:left="0" w:firstLine="0"/>
+        <w:jc w:val="left"/>
+        <w:rPr>
+          <w:rFonts w:ascii="Calibri" w:hAnsi="Calibri" w:cs="Calibri" w:eastAsia="Calibri"/>
+          <w:color w:val="auto"/>
+          <w:spacing w:val="0"/>
+          <w:position w:val="0"/>
+          <w:sz w:val="22"/>
+          <w:shd w:fill="auto" w:val="clear"/>
+        </w:rPr>
+      </w:pPr>
+      <w:r>
+        <w:rPr>
+          <w:rFonts w:ascii="Calibri" w:hAnsi="Calibri" w:cs="Calibri" w:eastAsia="Calibri"/>
+          <w:color w:val="auto"/>
+          <w:spacing w:val="0"/>
+          <w:position w:val="0"/>
+          <w:sz w:val="22"/>
+          <w:shd w:fill="auto" w:val="clear"/>
+        </w:rPr>
+        <w:t xml:space="preserve">//Mean growth rate. </w:t>
+      </w:r>
+    </w:p>
+    <w:p>
+      <w:pPr>
+        <w:spacing w:before="0" w:after="160" w:line="259"/>
+        <w:ind w:right="0" w:left="0" w:firstLine="0"/>
+        <w:jc w:val="left"/>
+        <w:rPr>
+          <w:rFonts w:ascii="Calibri" w:hAnsi="Calibri" w:cs="Calibri" w:eastAsia="Calibri"/>
+          <w:color w:val="auto"/>
+          <w:spacing w:val="0"/>
+          <w:position w:val="0"/>
+          <w:sz w:val="22"/>
+          <w:shd w:fill="auto" w:val="clear"/>
+        </w:rPr>
+      </w:pPr>
+    </w:p>
+    <w:p>
+      <w:pPr>
+        <w:keepNext w:val="true"/>
+        <w:keepLines w:val="true"/>
+        <w:spacing w:before="40" w:after="0" w:line="259"/>
+        <w:ind w:right="0" w:left="0" w:firstLine="0"/>
+        <w:jc w:val="left"/>
         <w:rPr>
           <w:rFonts w:ascii="Calibri Light" w:hAnsi="Calibri Light" w:cs="Calibri Light" w:eastAsia="Calibri Light"/>
           <w:color w:val="2F5496"/>
@@ -2415,6 +2500,16 @@
           <w:sz w:val="26"/>
           <w:shd w:fill="auto" w:val="clear"/>
         </w:rPr>
+      </w:pPr>
+      <w:r>
+        <w:rPr>
+          <w:rFonts w:ascii="Calibri Light" w:hAnsi="Calibri Light" w:cs="Calibri Light" w:eastAsia="Calibri Light"/>
+          <w:color w:val="2F5496"/>
+          <w:spacing w:val="0"/>
+          <w:position w:val="0"/>
+          <w:sz w:val="26"/>
+          <w:shd w:fill="auto" w:val="clear"/>
+        </w:rPr>
         <w:t xml:space="preserve">Strategy</w:t>
       </w:r>
     </w:p>
@@ -2537,7 +2632,7 @@
           <w:sz w:val="22"/>
           <w:shd w:fill="auto" w:val="clear"/>
         </w:rPr>
-        <w:t xml:space="preserve">Our goal to retaining user's is by adding extra functionality to the service at a regular interval. We are aiming to do this monthly and will also send a monthly newsletter to those subscribed to the product detailing the new support for languages/frameworks/technologies that we have succesfully added. Bug fixes and scalability improvements will be fixed when we fix them. </w:t>
+        <w:t xml:space="preserve">Our goal to retaining user's is by adding extra functionality to the service at a regular interval. We are aiming to do this monthly and will also send a monthly newsletter to those subscribed to the product detailing the new support for languages/frameworks/technologies that we have succesfully added. Bug fixes and scalability improvements will be fixed when we fix them. This newsletter will also include testimonies of previous students who used our service to save time working on college assignments as well as personal projects and how it helped them achieve their dream job. </w:t>
       </w:r>
     </w:p>
     <w:p>
@@ -2824,7 +2919,7 @@
           <w:color w:val="auto"/>
           <w:spacing w:val="0"/>
           <w:position w:val="0"/>
-          <w:sz w:val="24"/>
+          <w:sz w:val="28"/>
           <w:shd w:fill="auto" w:val="clear"/>
         </w:rPr>
         <w:t xml:space="preserve">Timeline</w:t>
@@ -3095,405 +3190,67 @@
           <w:shd w:fill="auto" w:val="clear"/>
         </w:rPr>
         <w:t xml:space="preserve">November 2018</w:t>
-      </w:r>
-    </w:p>
-    <w:p>
-      <w:pPr>
-        <w:spacing w:before="0" w:after="160" w:line="259"/>
-        <w:ind w:right="0" w:left="0" w:firstLine="0"/>
-        <w:jc w:val="left"/>
-        <w:rPr>
-          <w:rFonts w:ascii="Calibri" w:hAnsi="Calibri" w:cs="Calibri" w:eastAsia="Calibri"/>
-          <w:color w:val="auto"/>
-          <w:spacing w:val="0"/>
-          <w:position w:val="0"/>
-          <w:sz w:val="22"/>
-          <w:shd w:fill="auto" w:val="clear"/>
-        </w:rPr>
-      </w:pPr>
-      <w:r>
-        <w:rPr>
-          <w:rFonts w:ascii="Calibri" w:hAnsi="Calibri" w:cs="Calibri" w:eastAsia="Calibri"/>
-          <w:color w:val="auto"/>
-          <w:spacing w:val="0"/>
-          <w:position w:val="0"/>
-          <w:sz w:val="22"/>
-          <w:shd w:fill="auto" w:val="clear"/>
-        </w:rPr>
-        <w:t xml:space="preserve">SoftAware has 5 employees who have all invested in stock in the company. Our first product release is going live in a month followed by our intensive marketing campaign as well as recruiting process. </w:t>
-      </w:r>
-    </w:p>
-    <w:p>
-      <w:pPr>
-        <w:spacing w:before="0" w:after="160" w:line="259"/>
-        <w:ind w:right="0" w:left="0" w:firstLine="0"/>
-        <w:jc w:val="left"/>
-        <w:rPr>
-          <w:rFonts w:ascii="Calibri" w:hAnsi="Calibri" w:cs="Calibri" w:eastAsia="Calibri"/>
-          <w:color w:val="auto"/>
-          <w:spacing w:val="0"/>
-          <w:position w:val="0"/>
-          <w:sz w:val="22"/>
-          <w:shd w:fill="auto" w:val="clear"/>
-        </w:rPr>
-      </w:pPr>
-    </w:p>
-    <w:p>
-      <w:pPr>
-        <w:spacing w:before="0" w:after="160" w:line="259"/>
-        <w:ind w:right="0" w:left="0" w:firstLine="0"/>
-        <w:jc w:val="left"/>
-        <w:rPr>
-          <w:rFonts w:ascii="Calibri" w:hAnsi="Calibri" w:cs="Calibri" w:eastAsia="Calibri"/>
-          <w:color w:val="auto"/>
-          <w:spacing w:val="0"/>
-          <w:position w:val="0"/>
-          <w:sz w:val="22"/>
-          <w:shd w:fill="auto" w:val="clear"/>
-        </w:rPr>
-      </w:pPr>
-    </w:p>
-    <w:p>
-      <w:pPr>
-        <w:spacing w:before="0" w:after="160" w:line="259"/>
-        <w:ind w:right="0" w:left="0" w:firstLine="0"/>
-        <w:jc w:val="left"/>
-        <w:rPr>
-          <w:rFonts w:ascii="Calibri" w:hAnsi="Calibri" w:cs="Calibri" w:eastAsia="Calibri"/>
-          <w:color w:val="auto"/>
-          <w:spacing w:val="0"/>
-          <w:position w:val="0"/>
-          <w:sz w:val="22"/>
-          <w:shd w:fill="auto" w:val="clear"/>
-        </w:rPr>
-      </w:pPr>
-    </w:p>
-    <w:p>
-      <w:pPr>
-        <w:spacing w:before="0" w:after="160" w:line="259"/>
-        <w:ind w:right="0" w:left="0" w:firstLine="0"/>
-        <w:jc w:val="left"/>
-        <w:rPr>
-          <w:rFonts w:ascii="Calibri" w:hAnsi="Calibri" w:cs="Calibri" w:eastAsia="Calibri"/>
-          <w:color w:val="auto"/>
-          <w:spacing w:val="0"/>
-          <w:position w:val="0"/>
-          <w:sz w:val="22"/>
-          <w:shd w:fill="auto" w:val="clear"/>
-        </w:rPr>
-      </w:pPr>
-    </w:p>
-    <w:p>
-      <w:pPr>
-        <w:spacing w:before="0" w:after="160" w:line="259"/>
-        <w:ind w:right="0" w:left="0" w:firstLine="0"/>
-        <w:jc w:val="left"/>
-        <w:rPr>
-          <w:rFonts w:ascii="Calibri" w:hAnsi="Calibri" w:cs="Calibri" w:eastAsia="Calibri"/>
-          <w:color w:val="auto"/>
-          <w:spacing w:val="0"/>
-          <w:position w:val="0"/>
-          <w:sz w:val="22"/>
-          <w:shd w:fill="auto" w:val="clear"/>
-        </w:rPr>
-      </w:pPr>
-    </w:p>
-    <w:p>
-      <w:pPr>
-        <w:spacing w:before="0" w:after="160" w:line="259"/>
-        <w:ind w:right="0" w:left="0" w:firstLine="0"/>
-        <w:jc w:val="left"/>
-        <w:rPr>
-          <w:rFonts w:ascii="Calibri" w:hAnsi="Calibri" w:cs="Calibri" w:eastAsia="Calibri"/>
-          <w:color w:val="auto"/>
-          <w:spacing w:val="0"/>
-          <w:position w:val="0"/>
-          <w:sz w:val="22"/>
-          <w:shd w:fill="auto" w:val="clear"/>
-        </w:rPr>
-      </w:pPr>
-    </w:p>
-    <w:p>
-      <w:pPr>
-        <w:spacing w:before="0" w:after="160" w:line="259"/>
-        <w:ind w:right="0" w:left="0" w:firstLine="0"/>
-        <w:jc w:val="left"/>
-        <w:rPr>
-          <w:rFonts w:ascii="Calibri" w:hAnsi="Calibri" w:cs="Calibri" w:eastAsia="Calibri"/>
-          <w:color w:val="auto"/>
-          <w:spacing w:val="0"/>
-          <w:position w:val="0"/>
-          <w:sz w:val="22"/>
-          <w:shd w:fill="auto" w:val="clear"/>
-        </w:rPr>
-      </w:pPr>
-    </w:p>
-    <w:p>
-      <w:pPr>
-        <w:spacing w:before="0" w:after="160" w:line="259"/>
-        <w:ind w:right="0" w:left="0" w:firstLine="0"/>
-        <w:jc w:val="left"/>
-        <w:rPr>
-          <w:rFonts w:ascii="Calibri" w:hAnsi="Calibri" w:cs="Calibri" w:eastAsia="Calibri"/>
-          <w:color w:val="auto"/>
-          <w:spacing w:val="0"/>
-          <w:position w:val="0"/>
-          <w:sz w:val="22"/>
-          <w:shd w:fill="auto" w:val="clear"/>
-        </w:rPr>
-      </w:pPr>
-    </w:p>
-    <w:p>
-      <w:pPr>
-        <w:spacing w:before="0" w:after="160" w:line="259"/>
-        <w:ind w:right="0" w:left="0" w:firstLine="0"/>
-        <w:jc w:val="left"/>
-        <w:rPr>
-          <w:rFonts w:ascii="Calibri" w:hAnsi="Calibri" w:cs="Calibri" w:eastAsia="Calibri"/>
-          <w:color w:val="auto"/>
-          <w:spacing w:val="0"/>
-          <w:position w:val="0"/>
-          <w:sz w:val="22"/>
-          <w:shd w:fill="auto" w:val="clear"/>
-        </w:rPr>
-      </w:pPr>
-    </w:p>
-    <w:p>
-      <w:pPr>
-        <w:spacing w:before="0" w:after="160" w:line="259"/>
-        <w:ind w:right="0" w:left="0" w:firstLine="0"/>
-        <w:jc w:val="left"/>
-        <w:rPr>
-          <w:rFonts w:ascii="Calibri" w:hAnsi="Calibri" w:cs="Calibri" w:eastAsia="Calibri"/>
-          <w:color w:val="auto"/>
-          <w:spacing w:val="0"/>
-          <w:position w:val="0"/>
-          <w:sz w:val="22"/>
-          <w:shd w:fill="auto" w:val="clear"/>
-        </w:rPr>
-      </w:pPr>
-    </w:p>
-    <w:p>
-      <w:pPr>
-        <w:spacing w:before="0" w:after="160" w:line="259"/>
-        <w:ind w:right="0" w:left="0" w:firstLine="0"/>
-        <w:jc w:val="left"/>
-        <w:rPr>
-          <w:rFonts w:ascii="Calibri" w:hAnsi="Calibri" w:cs="Calibri" w:eastAsia="Calibri"/>
-          <w:color w:val="auto"/>
-          <w:spacing w:val="0"/>
-          <w:position w:val="0"/>
-          <w:sz w:val="22"/>
-          <w:shd w:fill="auto" w:val="clear"/>
-        </w:rPr>
-      </w:pPr>
-    </w:p>
-    <w:p>
-      <w:pPr>
-        <w:spacing w:before="0" w:after="160" w:line="259"/>
-        <w:ind w:right="0" w:left="0" w:firstLine="0"/>
-        <w:jc w:val="left"/>
-        <w:rPr>
-          <w:rFonts w:ascii="Calibri" w:hAnsi="Calibri" w:cs="Calibri" w:eastAsia="Calibri"/>
-          <w:color w:val="auto"/>
-          <w:spacing w:val="0"/>
-          <w:position w:val="0"/>
-          <w:sz w:val="22"/>
-          <w:shd w:fill="auto" w:val="clear"/>
-        </w:rPr>
-      </w:pPr>
-    </w:p>
-    <w:p>
-      <w:pPr>
-        <w:spacing w:before="0" w:after="160" w:line="259"/>
-        <w:ind w:right="0" w:left="0" w:firstLine="0"/>
-        <w:jc w:val="left"/>
-        <w:rPr>
-          <w:rFonts w:ascii="Calibri" w:hAnsi="Calibri" w:cs="Calibri" w:eastAsia="Calibri"/>
-          <w:color w:val="auto"/>
-          <w:spacing w:val="0"/>
-          <w:position w:val="0"/>
-          <w:sz w:val="22"/>
-          <w:shd w:fill="auto" w:val="clear"/>
-        </w:rPr>
-      </w:pPr>
-    </w:p>
-    <w:p>
-      <w:pPr>
-        <w:spacing w:before="0" w:after="160" w:line="259"/>
-        <w:ind w:right="0" w:left="0" w:firstLine="0"/>
-        <w:jc w:val="left"/>
-        <w:rPr>
-          <w:rFonts w:ascii="Calibri" w:hAnsi="Calibri" w:cs="Calibri" w:eastAsia="Calibri"/>
-          <w:color w:val="auto"/>
-          <w:spacing w:val="0"/>
-          <w:position w:val="0"/>
-          <w:sz w:val="22"/>
-          <w:shd w:fill="auto" w:val="clear"/>
-        </w:rPr>
-      </w:pPr>
-    </w:p>
-    <w:p>
-      <w:pPr>
-        <w:spacing w:before="0" w:after="160" w:line="259"/>
-        <w:ind w:right="0" w:left="0" w:firstLine="0"/>
-        <w:jc w:val="left"/>
-        <w:rPr>
-          <w:rFonts w:ascii="Calibri" w:hAnsi="Calibri" w:cs="Calibri" w:eastAsia="Calibri"/>
-          <w:color w:val="auto"/>
-          <w:spacing w:val="0"/>
-          <w:position w:val="0"/>
-          <w:sz w:val="22"/>
-          <w:shd w:fill="auto" w:val="clear"/>
-        </w:rPr>
-      </w:pPr>
-    </w:p>
-    <w:p>
-      <w:pPr>
-        <w:spacing w:before="0" w:after="160" w:line="259"/>
-        <w:ind w:right="0" w:left="0" w:firstLine="0"/>
-        <w:jc w:val="left"/>
-        <w:rPr>
-          <w:rFonts w:ascii="Calibri" w:hAnsi="Calibri" w:cs="Calibri" w:eastAsia="Calibri"/>
-          <w:color w:val="auto"/>
-          <w:spacing w:val="0"/>
-          <w:position w:val="0"/>
-          <w:sz w:val="22"/>
-          <w:shd w:fill="auto" w:val="clear"/>
-        </w:rPr>
-      </w:pPr>
-    </w:p>
-    <w:p>
-      <w:pPr>
-        <w:spacing w:before="0" w:after="160" w:line="259"/>
-        <w:ind w:right="0" w:left="0" w:firstLine="0"/>
-        <w:jc w:val="left"/>
-        <w:rPr>
-          <w:rFonts w:ascii="Calibri" w:hAnsi="Calibri" w:cs="Calibri" w:eastAsia="Calibri"/>
-          <w:color w:val="auto"/>
-          <w:spacing w:val="0"/>
-          <w:position w:val="0"/>
-          <w:sz w:val="22"/>
-          <w:shd w:fill="auto" w:val="clear"/>
-        </w:rPr>
-      </w:pPr>
-    </w:p>
-    <w:p>
-      <w:pPr>
-        <w:spacing w:before="0" w:after="160" w:line="259"/>
-        <w:ind w:right="0" w:left="0" w:firstLine="0"/>
-        <w:jc w:val="left"/>
-        <w:rPr>
-          <w:rFonts w:ascii="Calibri" w:hAnsi="Calibri" w:cs="Calibri" w:eastAsia="Calibri"/>
-          <w:color w:val="auto"/>
-          <w:spacing w:val="0"/>
-          <w:position w:val="0"/>
-          <w:sz w:val="22"/>
-          <w:shd w:fill="auto" w:val="clear"/>
-        </w:rPr>
-      </w:pPr>
-    </w:p>
-    <w:p>
-      <w:pPr>
-        <w:spacing w:before="0" w:after="160" w:line="259"/>
-        <w:ind w:right="0" w:left="0" w:firstLine="0"/>
-        <w:jc w:val="left"/>
-        <w:rPr>
-          <w:rFonts w:ascii="Calibri" w:hAnsi="Calibri" w:cs="Calibri" w:eastAsia="Calibri"/>
-          <w:color w:val="auto"/>
-          <w:spacing w:val="0"/>
-          <w:position w:val="0"/>
-          <w:sz w:val="22"/>
-          <w:shd w:fill="auto" w:val="clear"/>
-        </w:rPr>
-      </w:pPr>
-    </w:p>
-    <w:p>
-      <w:pPr>
-        <w:spacing w:before="0" w:after="160" w:line="259"/>
-        <w:ind w:right="0" w:left="0" w:firstLine="0"/>
-        <w:jc w:val="left"/>
-        <w:rPr>
-          <w:rFonts w:ascii="Calibri" w:hAnsi="Calibri" w:cs="Calibri" w:eastAsia="Calibri"/>
-          <w:color w:val="auto"/>
-          <w:spacing w:val="0"/>
-          <w:position w:val="0"/>
-          <w:sz w:val="22"/>
-          <w:shd w:fill="auto" w:val="clear"/>
-        </w:rPr>
-      </w:pPr>
-    </w:p>
-    <w:p>
-      <w:pPr>
-        <w:spacing w:before="0" w:after="160" w:line="259"/>
-        <w:ind w:right="0" w:left="0" w:firstLine="0"/>
-        <w:jc w:val="left"/>
-        <w:rPr>
-          <w:rFonts w:ascii="Calibri" w:hAnsi="Calibri" w:cs="Calibri" w:eastAsia="Calibri"/>
-          <w:color w:val="auto"/>
-          <w:spacing w:val="0"/>
-          <w:position w:val="0"/>
-          <w:sz w:val="22"/>
-          <w:shd w:fill="auto" w:val="clear"/>
-        </w:rPr>
-      </w:pPr>
-    </w:p>
-    <w:p>
-      <w:pPr>
-        <w:spacing w:before="0" w:after="160" w:line="259"/>
-        <w:ind w:right="0" w:left="0" w:firstLine="0"/>
-        <w:jc w:val="left"/>
-        <w:rPr>
-          <w:rFonts w:ascii="Calibri" w:hAnsi="Calibri" w:cs="Calibri" w:eastAsia="Calibri"/>
-          <w:color w:val="auto"/>
-          <w:spacing w:val="0"/>
-          <w:position w:val="0"/>
-          <w:sz w:val="22"/>
-          <w:shd w:fill="auto" w:val="clear"/>
-        </w:rPr>
-      </w:pPr>
-    </w:p>
-    <w:p>
-      <w:pPr>
-        <w:spacing w:before="0" w:after="160" w:line="259"/>
-        <w:ind w:right="0" w:left="0" w:firstLine="0"/>
-        <w:jc w:val="left"/>
-        <w:rPr>
-          <w:rFonts w:ascii="Calibri" w:hAnsi="Calibri" w:cs="Calibri" w:eastAsia="Calibri"/>
-          <w:color w:val="004DBB"/>
-          <w:spacing w:val="0"/>
-          <w:position w:val="0"/>
-          <w:sz w:val="24"/>
-          <w:shd w:fill="auto" w:val="clear"/>
-        </w:rPr>
-      </w:pPr>
-    </w:p>
-    <w:p>
-      <w:pPr>
-        <w:spacing w:before="0" w:after="160" w:line="259"/>
-        <w:ind w:right="0" w:left="0" w:firstLine="0"/>
-        <w:jc w:val="left"/>
-        <w:rPr>
-          <w:rFonts w:ascii="Calibri" w:hAnsi="Calibri" w:cs="Calibri" w:eastAsia="Calibri"/>
-          <w:color w:val="auto"/>
-          <w:spacing w:val="0"/>
-          <w:position w:val="0"/>
-          <w:sz w:val="22"/>
-          <w:shd w:fill="auto" w:val="clear"/>
-        </w:rPr>
-      </w:pPr>
-    </w:p>
-    <w:p>
-      <w:pPr>
-        <w:spacing w:before="0" w:after="160" w:line="259"/>
-        <w:ind w:right="0" w:left="0" w:firstLine="0"/>
-        <w:jc w:val="left"/>
-        <w:rPr>
-          <w:rFonts w:ascii="Calibri" w:hAnsi="Calibri" w:cs="Calibri" w:eastAsia="Calibri"/>
-          <w:color w:val="auto"/>
-          <w:spacing w:val="0"/>
-          <w:position w:val="0"/>
-          <w:sz w:val="22"/>
+        <w:tab/>
+        <w:tab/>
+        <w:tab/>
+        <w:tab/>
+        <w:tab/>
+        <w:tab/>
+        <w:t xml:space="preserve">€200k</w:t>
+      </w:r>
+    </w:p>
+    <w:p>
+      <w:pPr>
+        <w:spacing w:before="0" w:after="160" w:line="259"/>
+        <w:ind w:right="0" w:left="0" w:firstLine="0"/>
+        <w:jc w:val="left"/>
+        <w:rPr>
+          <w:rFonts w:ascii="Calibri" w:hAnsi="Calibri" w:cs="Calibri" w:eastAsia="Calibri"/>
+          <w:color w:val="auto"/>
+          <w:spacing w:val="0"/>
+          <w:position w:val="0"/>
+          <w:sz w:val="22"/>
+          <w:shd w:fill="auto" w:val="clear"/>
+        </w:rPr>
+      </w:pPr>
+      <w:r>
+        <w:rPr>
+          <w:rFonts w:ascii="Calibri" w:hAnsi="Calibri" w:cs="Calibri" w:eastAsia="Calibri"/>
+          <w:color w:val="auto"/>
+          <w:spacing w:val="0"/>
+          <w:position w:val="0"/>
+          <w:sz w:val="22"/>
+          <w:shd w:fill="auto" w:val="clear"/>
+        </w:rPr>
+        <w:t xml:space="preserve">SoftAware has 5 employees who have all invested in stock in the company. Our first product release is going live in a month followed by our intensive marketing campaign as well as recruiting process. The company has no real notable assets other than 2 second hand server's that are worth &lt; €10k in total. Each employee has provided their laptop to work on, the office space has been expanded and is still being leased. </w:t>
+      </w:r>
+    </w:p>
+    <w:p>
+      <w:pPr>
+        <w:spacing w:before="0" w:after="160" w:line="259"/>
+        <w:ind w:right="0" w:left="0" w:firstLine="0"/>
+        <w:jc w:val="left"/>
+        <w:rPr>
+          <w:rFonts w:ascii="Calibri" w:hAnsi="Calibri" w:cs="Calibri" w:eastAsia="Calibri"/>
+          <w:color w:val="auto"/>
+          <w:spacing w:val="0"/>
+          <w:position w:val="0"/>
+          <w:sz w:val="22"/>
+          <w:shd w:fill="auto" w:val="clear"/>
+        </w:rPr>
+      </w:pPr>
+    </w:p>
+    <w:p>
+      <w:pPr>
+        <w:spacing w:before="0" w:after="160" w:line="259"/>
+        <w:ind w:right="0" w:left="0" w:firstLine="0"/>
+        <w:jc w:val="left"/>
+        <w:rPr>
+          <w:rFonts w:ascii="Calibri" w:hAnsi="Calibri" w:cs="Calibri" w:eastAsia="Calibri"/>
+          <w:color w:val="auto"/>
+          <w:spacing w:val="0"/>
+          <w:position w:val="0"/>
+          <w:sz w:val="28"/>
           <w:shd w:fill="auto" w:val="clear"/>
         </w:rPr>
       </w:pPr>
@@ -3504,62 +3261,21 @@
           <w:color w:val="auto"/>
           <w:spacing w:val="0"/>
           <w:position w:val="0"/>
-          <w:sz w:val="22"/>
-          <w:shd w:fill="auto" w:val="clear"/>
-        </w:rPr>
-        <w:t xml:space="preserve">Github is a popular service for uploading ones git repositories online s</w:t>
-      </w:r>
-      <w:r>
-        <w:rPr>
-          <w:rFonts w:ascii="Calibri" w:hAnsi="Calibri" w:cs="Calibri" w:eastAsia="Calibri"/>
-          <w:color w:val="auto"/>
-          <w:spacing w:val="0"/>
-          <w:position w:val="0"/>
-          <w:sz w:val="22"/>
-          <w:shd w:fill="auto" w:val="clear"/>
-        </w:rPr>
-        <w:t xml:space="preserve">o that they can pull it, edit it and push it using different machines such as a personal laptop, personal desktop, college desktop etc. It is used by students to collaborate on projects while keeping the files necessary in the cloud and readily available. Our service will not only provide version control for source files such that Github provides as well as repositories for groups to collaborate on, we will provide this without the user ever having to pull their repository to their local machine for building, testing, developing etc. as this will all be available on our service. This will eliminate the cost of novices forgetting to push their commits or having to figure out how to merge their commits. </w:t>
-      </w:r>
-    </w:p>
-    <w:p>
-      <w:pPr>
-        <w:spacing w:before="0" w:after="160" w:line="259"/>
-        <w:ind w:right="0" w:left="0" w:firstLine="0"/>
-        <w:jc w:val="left"/>
-        <w:rPr>
-          <w:rFonts w:ascii="Calibri" w:hAnsi="Calibri" w:cs="Calibri" w:eastAsia="Calibri"/>
-          <w:color w:val="auto"/>
-          <w:spacing w:val="0"/>
-          <w:position w:val="0"/>
-          <w:sz w:val="22"/>
-          <w:shd w:fill="auto" w:val="clear"/>
-        </w:rPr>
-      </w:pPr>
-    </w:p>
-    <w:p>
-      <w:pPr>
-        <w:spacing w:before="0" w:after="160" w:line="259"/>
-        <w:ind w:right="0" w:left="0" w:firstLine="0"/>
-        <w:jc w:val="left"/>
-        <w:rPr>
-          <w:rFonts w:ascii="Calibri" w:hAnsi="Calibri" w:cs="Calibri" w:eastAsia="Calibri"/>
-          <w:color w:val="auto"/>
-          <w:spacing w:val="0"/>
-          <w:position w:val="0"/>
-          <w:sz w:val="22"/>
-          <w:shd w:fill="auto" w:val="clear"/>
-        </w:rPr>
-      </w:pPr>
-      <w:r>
-        <w:rPr>
-          <w:rFonts w:ascii="Calibri" w:hAnsi="Calibri" w:cs="Calibri" w:eastAsia="Calibri"/>
-          <w:color w:val="auto"/>
-          <w:spacing w:val="0"/>
-          <w:position w:val="0"/>
-          <w:sz w:val="22"/>
-          <w:shd w:fill="auto" w:val="clear"/>
-        </w:rPr>
-        <w:t xml:space="preserve">SoftAware aims to provide Google Docs level of collaboration to source files by having all files contained only within our service in which two or more contributors can simultaneously edit different sections of a source file if needs be. This further aims to remove the hassle caused by merging git branches and rolling back changes, our service will regularly at intervals (every 5s for example) save the updated changes. Contributors to the repository can then revert their file back to an older version if needs be while the newest version will still be saved and can be accessed. </w:t>
+          <w:sz w:val="28"/>
+          <w:shd w:fill="auto" w:val="clear"/>
+        </w:rPr>
+        <w:t xml:space="preserve">Burn Rate: (30k/employee + 2k lease) </w:t>
+      </w:r>
+      <w:r>
+        <w:rPr>
+          <w:rFonts w:ascii="Calibri" w:hAnsi="Calibri" w:cs="Calibri" w:eastAsia="Calibri"/>
+          <w:color w:val="auto"/>
+          <w:spacing w:val="0"/>
+          <w:position w:val="0"/>
+          <w:sz w:val="28"/>
+          <w:shd w:fill="auto" w:val="clear"/>
+        </w:rPr>
+        <w:t xml:space="preserve">per month</w:t>
       </w:r>
     </w:p>
     <w:p>
@@ -3588,7 +3304,7 @@
           <w:color w:val="auto"/>
           <w:spacing w:val="0"/>
           <w:position w:val="0"/>
-          <w:sz w:val="22"/>
+          <w:sz w:val="28"/>
           <w:shd w:fill="auto" w:val="clear"/>
         </w:rPr>
       </w:pPr>
@@ -3599,26 +3315,326 @@
           <w:color w:val="auto"/>
           <w:spacing w:val="0"/>
           <w:position w:val="0"/>
-          <w:sz w:val="22"/>
-          <w:shd w:fill="auto" w:val="clear"/>
-        </w:rPr>
-        <w:t xml:space="preserve">SoftAware will attract students that have small assignments across a broad range of programming languages such as Java for algorithms, C for systems programming, HTML for web dev etc. At this level of development, students need not worry about the nuances of the compiler, large IDE’s with heavy boot times that contain full debug kits and a large amount of support for industry level software development. The focus of the students attention should be on the source code and solving the problem at hand which our service will guarantee that time won’t be wasted elsewhere. </w:t>
-      </w:r>
-    </w:p>
-    <w:p>
-      <w:pPr>
-        <w:spacing w:before="0" w:after="160" w:line="259"/>
-        <w:ind w:right="0" w:left="0" w:firstLine="0"/>
-        <w:jc w:val="left"/>
-        <w:rPr>
-          <w:rFonts w:ascii="Calibri" w:hAnsi="Calibri" w:cs="Calibri" w:eastAsia="Calibri"/>
-          <w:color w:val="auto"/>
-          <w:spacing w:val="0"/>
-          <w:position w:val="0"/>
-          <w:sz w:val="22"/>
-          <w:shd w:fill="auto" w:val="clear"/>
-        </w:rPr>
-      </w:pPr>
+          <w:sz w:val="28"/>
+          <w:shd w:fill="auto" w:val="clear"/>
+        </w:rPr>
+        <w:t xml:space="preserve">Projections</w:t>
+      </w:r>
+    </w:p>
+    <w:p>
+      <w:pPr>
+        <w:spacing w:before="0" w:after="160" w:line="259"/>
+        <w:ind w:right="0" w:left="0" w:firstLine="0"/>
+        <w:jc w:val="left"/>
+        <w:rPr>
+          <w:rFonts w:ascii="Calibri" w:hAnsi="Calibri" w:cs="Calibri" w:eastAsia="Calibri"/>
+          <w:color w:val="auto"/>
+          <w:spacing w:val="0"/>
+          <w:position w:val="0"/>
+          <w:sz w:val="22"/>
+          <w:shd w:fill="auto" w:val="clear"/>
+        </w:rPr>
+      </w:pPr>
+    </w:p>
+    <w:p>
+      <w:pPr>
+        <w:spacing w:before="0" w:after="160" w:line="259"/>
+        <w:ind w:right="0" w:left="0" w:firstLine="0"/>
+        <w:jc w:val="left"/>
+        <w:rPr>
+          <w:rFonts w:ascii="Calibri" w:hAnsi="Calibri" w:cs="Calibri" w:eastAsia="Calibri"/>
+          <w:color w:val="auto"/>
+          <w:spacing w:val="0"/>
+          <w:position w:val="0"/>
+          <w:sz w:val="22"/>
+          <w:shd w:fill="auto" w:val="clear"/>
+        </w:rPr>
+      </w:pPr>
+      <w:r>
+        <w:rPr>
+          <w:rFonts w:ascii="Calibri" w:hAnsi="Calibri" w:cs="Calibri" w:eastAsia="Calibri"/>
+          <w:color w:val="auto"/>
+          <w:spacing w:val="0"/>
+          <w:position w:val="0"/>
+          <w:sz w:val="22"/>
+          <w:shd w:fill="auto" w:val="clear"/>
+        </w:rPr>
+        <w:t xml:space="preserve">January 2019</w:t>
+        <w:tab/>
+        <w:tab/>
+        <w:tab/>
+        <w:tab/>
+        <w:tab/>
+        <w:tab/>
+        <w:tab/>
+        <w:t xml:space="preserve">€48k</w:t>
+      </w:r>
+    </w:p>
+    <w:p>
+      <w:pPr>
+        <w:spacing w:before="0" w:after="160" w:line="259"/>
+        <w:ind w:right="0" w:left="0" w:firstLine="0"/>
+        <w:jc w:val="left"/>
+        <w:rPr>
+          <w:rFonts w:ascii="Calibri" w:hAnsi="Calibri" w:cs="Calibri" w:eastAsia="Calibri"/>
+          <w:color w:val="auto"/>
+          <w:spacing w:val="0"/>
+          <w:position w:val="0"/>
+          <w:sz w:val="22"/>
+          <w:shd w:fill="auto" w:val="clear"/>
+        </w:rPr>
+      </w:pPr>
+      <w:r>
+        <w:rPr>
+          <w:rFonts w:ascii="Calibri" w:hAnsi="Calibri" w:cs="Calibri" w:eastAsia="Calibri"/>
+          <w:color w:val="auto"/>
+          <w:spacing w:val="0"/>
+          <w:position w:val="0"/>
+          <w:sz w:val="22"/>
+          <w:shd w:fill="auto" w:val="clear"/>
+        </w:rPr>
+        <w:t xml:space="preserve">One month after our initial launch, a month of marketing events as well as purchasing merchandise amounts to a total of €75k. 1,000 users will have begun their free trial and visibility on campus through merchandise will increase brand awareness. Targeted advertisements online bring in further users.</w:t>
+      </w:r>
+    </w:p>
+    <w:p>
+      <w:pPr>
+        <w:spacing w:before="0" w:after="160" w:line="259"/>
+        <w:ind w:right="0" w:left="0" w:firstLine="0"/>
+        <w:jc w:val="left"/>
+        <w:rPr>
+          <w:rFonts w:ascii="Calibri" w:hAnsi="Calibri" w:cs="Calibri" w:eastAsia="Calibri"/>
+          <w:color w:val="auto"/>
+          <w:spacing w:val="0"/>
+          <w:position w:val="0"/>
+          <w:sz w:val="22"/>
+          <w:shd w:fill="auto" w:val="clear"/>
+        </w:rPr>
+      </w:pPr>
+    </w:p>
+    <w:p>
+      <w:pPr>
+        <w:spacing w:before="0" w:after="160" w:line="259"/>
+        <w:ind w:right="0" w:left="0" w:firstLine="0"/>
+        <w:jc w:val="left"/>
+        <w:rPr>
+          <w:rFonts w:ascii="Calibri" w:hAnsi="Calibri" w:cs="Calibri" w:eastAsia="Calibri"/>
+          <w:color w:val="auto"/>
+          <w:spacing w:val="0"/>
+          <w:position w:val="0"/>
+          <w:sz w:val="22"/>
+          <w:shd w:fill="auto" w:val="clear"/>
+        </w:rPr>
+      </w:pPr>
+    </w:p>
+    <w:p>
+      <w:pPr>
+        <w:spacing w:before="0" w:after="160" w:line="259"/>
+        <w:ind w:right="0" w:left="0" w:firstLine="0"/>
+        <w:jc w:val="left"/>
+        <w:rPr>
+          <w:rFonts w:ascii="Calibri" w:hAnsi="Calibri" w:cs="Calibri" w:eastAsia="Calibri"/>
+          <w:color w:val="auto"/>
+          <w:spacing w:val="0"/>
+          <w:position w:val="0"/>
+          <w:sz w:val="22"/>
+          <w:shd w:fill="auto" w:val="clear"/>
+        </w:rPr>
+      </w:pPr>
+      <w:r>
+        <w:rPr>
+          <w:rFonts w:ascii="Calibri" w:hAnsi="Calibri" w:cs="Calibri" w:eastAsia="Calibri"/>
+          <w:color w:val="auto"/>
+          <w:spacing w:val="0"/>
+          <w:position w:val="0"/>
+          <w:sz w:val="22"/>
+          <w:shd w:fill="auto" w:val="clear"/>
+        </w:rPr>
+        <w:t xml:space="preserve">January 2020</w:t>
+        <w:tab/>
+        <w:tab/>
+        <w:tab/>
+        <w:tab/>
+        <w:tab/>
+        <w:tab/>
+        <w:tab/>
+        <w:t xml:space="preserve">€700k/year gross</w:t>
+      </w:r>
+    </w:p>
+    <w:p>
+      <w:pPr>
+        <w:spacing w:before="0" w:after="160" w:line="259"/>
+        <w:ind w:right="0" w:left="0" w:firstLine="0"/>
+        <w:jc w:val="left"/>
+        <w:rPr>
+          <w:rFonts w:ascii="Calibri" w:hAnsi="Calibri" w:cs="Calibri" w:eastAsia="Calibri"/>
+          <w:color w:val="auto"/>
+          <w:spacing w:val="0"/>
+          <w:position w:val="0"/>
+          <w:sz w:val="22"/>
+          <w:shd w:fill="auto" w:val="clear"/>
+        </w:rPr>
+      </w:pPr>
+      <w:r>
+        <w:rPr>
+          <w:rFonts w:ascii="Calibri" w:hAnsi="Calibri" w:cs="Calibri" w:eastAsia="Calibri"/>
+          <w:color w:val="auto"/>
+          <w:spacing w:val="0"/>
+          <w:position w:val="0"/>
+          <w:sz w:val="22"/>
+          <w:shd w:fill="auto" w:val="clear"/>
+        </w:rPr>
+        <w:t xml:space="preserve">One year and a month since our initial launch, our product has retained its users who availed of their free month by providing exceptional, industry-revolutionising features for fully online software development and education. The company has visited colleges around Ireland, Job fairs, Start-up fairs and has continued its online marketing campaign lead by the head of marketing. Our user base has now amassed 100,000 subscribed users.</w:t>
+      </w:r>
+    </w:p>
+    <w:p>
+      <w:pPr>
+        <w:spacing w:before="0" w:after="160" w:line="259"/>
+        <w:ind w:right="0" w:left="0" w:firstLine="0"/>
+        <w:jc w:val="left"/>
+        <w:rPr>
+          <w:rFonts w:ascii="Calibri" w:hAnsi="Calibri" w:cs="Calibri" w:eastAsia="Calibri"/>
+          <w:color w:val="auto"/>
+          <w:spacing w:val="0"/>
+          <w:position w:val="0"/>
+          <w:sz w:val="22"/>
+          <w:shd w:fill="auto" w:val="clear"/>
+        </w:rPr>
+      </w:pPr>
+    </w:p>
+    <w:p>
+      <w:pPr>
+        <w:spacing w:before="0" w:after="160" w:line="259"/>
+        <w:ind w:right="0" w:left="0" w:firstLine="0"/>
+        <w:jc w:val="left"/>
+        <w:rPr>
+          <w:rFonts w:ascii="Calibri" w:hAnsi="Calibri" w:cs="Calibri" w:eastAsia="Calibri"/>
+          <w:color w:val="auto"/>
+          <w:spacing w:val="0"/>
+          <w:position w:val="0"/>
+          <w:sz w:val="22"/>
+          <w:shd w:fill="auto" w:val="clear"/>
+        </w:rPr>
+      </w:pPr>
+      <w:r>
+        <w:rPr>
+          <w:rFonts w:ascii="Calibri" w:hAnsi="Calibri" w:cs="Calibri" w:eastAsia="Calibri"/>
+          <w:color w:val="auto"/>
+          <w:spacing w:val="0"/>
+          <w:position w:val="0"/>
+          <w:sz w:val="22"/>
+          <w:shd w:fill="auto" w:val="clear"/>
+        </w:rPr>
+        <w:t xml:space="preserve">January 2021</w:t>
+        <w:tab/>
+        <w:tab/>
+        <w:tab/>
+        <w:tab/>
+        <w:tab/>
+        <w:tab/>
+        <w:tab/>
+        <w:t xml:space="preserve">€2.8m/year gross</w:t>
+      </w:r>
+    </w:p>
+    <w:p>
+      <w:pPr>
+        <w:spacing w:before="0" w:after="160" w:line="259"/>
+        <w:ind w:right="0" w:left="0" w:firstLine="0"/>
+        <w:jc w:val="left"/>
+        <w:rPr>
+          <w:rFonts w:ascii="Calibri" w:hAnsi="Calibri" w:cs="Calibri" w:eastAsia="Calibri"/>
+          <w:color w:val="auto"/>
+          <w:spacing w:val="0"/>
+          <w:position w:val="0"/>
+          <w:sz w:val="22"/>
+          <w:shd w:fill="auto" w:val="clear"/>
+        </w:rPr>
+      </w:pPr>
+      <w:r>
+        <w:rPr>
+          <w:rFonts w:ascii="Calibri" w:hAnsi="Calibri" w:cs="Calibri" w:eastAsia="Calibri"/>
+          <w:color w:val="auto"/>
+          <w:spacing w:val="0"/>
+          <w:position w:val="0"/>
+          <w:sz w:val="22"/>
+          <w:shd w:fill="auto" w:val="clear"/>
+        </w:rPr>
+        <w:t xml:space="preserve">Two years since the initial launch, the team and office has grown to 40 members to meet the demands of 400,000 subscribers worldwide using our services for it's breakneck speed of adapting to the market of new programming languages and technologies, putting our users ahead of their counterparts for experience with new industry leading technologies. Students from around the globe are using our service for easy collaboration and learnability.</w:t>
+      </w:r>
+    </w:p>
+    <w:p>
+      <w:pPr>
+        <w:spacing w:before="0" w:after="160" w:line="259"/>
+        <w:ind w:right="0" w:left="0" w:firstLine="0"/>
+        <w:jc w:val="left"/>
+        <w:rPr>
+          <w:rFonts w:ascii="Calibri" w:hAnsi="Calibri" w:cs="Calibri" w:eastAsia="Calibri"/>
+          <w:color w:val="auto"/>
+          <w:spacing w:val="0"/>
+          <w:position w:val="0"/>
+          <w:sz w:val="22"/>
+          <w:shd w:fill="auto" w:val="clear"/>
+        </w:rPr>
+      </w:pPr>
+    </w:p>
+    <w:p>
+      <w:pPr>
+        <w:spacing w:before="0" w:after="160" w:line="259"/>
+        <w:ind w:right="0" w:left="0" w:firstLine="0"/>
+        <w:jc w:val="left"/>
+        <w:rPr>
+          <w:rFonts w:ascii="Calibri" w:hAnsi="Calibri" w:cs="Calibri" w:eastAsia="Calibri"/>
+          <w:color w:val="auto"/>
+          <w:spacing w:val="0"/>
+          <w:position w:val="0"/>
+          <w:sz w:val="22"/>
+          <w:shd w:fill="auto" w:val="clear"/>
+        </w:rPr>
+      </w:pPr>
+      <w:r>
+        <w:rPr>
+          <w:rFonts w:ascii="Calibri" w:hAnsi="Calibri" w:cs="Calibri" w:eastAsia="Calibri"/>
+          <w:color w:val="auto"/>
+          <w:spacing w:val="0"/>
+          <w:position w:val="0"/>
+          <w:sz w:val="22"/>
+          <w:shd w:fill="auto" w:val="clear"/>
+        </w:rPr>
+        <w:t xml:space="preserve">January 2022</w:t>
+        <w:tab/>
+        <w:tab/>
+        <w:tab/>
+        <w:tab/>
+        <w:tab/>
+        <w:tab/>
+        <w:tab/>
+        <w:t xml:space="preserve">€10m/year gross</w:t>
+      </w:r>
+    </w:p>
+    <w:p>
+      <w:pPr>
+        <w:spacing w:before="0" w:after="160" w:line="259"/>
+        <w:ind w:right="0" w:left="0" w:firstLine="0"/>
+        <w:jc w:val="left"/>
+        <w:rPr>
+          <w:rFonts w:ascii="Calibri" w:hAnsi="Calibri" w:cs="Calibri" w:eastAsia="Calibri"/>
+          <w:color w:val="auto"/>
+          <w:spacing w:val="0"/>
+          <w:position w:val="0"/>
+          <w:sz w:val="22"/>
+          <w:shd w:fill="auto" w:val="clear"/>
+        </w:rPr>
+      </w:pPr>
+      <w:r>
+        <w:rPr>
+          <w:rFonts w:ascii="Calibri" w:hAnsi="Calibri" w:cs="Calibri" w:eastAsia="Calibri"/>
+          <w:color w:val="auto"/>
+          <w:spacing w:val="0"/>
+          <w:position w:val="0"/>
+          <w:sz w:val="22"/>
+          <w:shd w:fill="auto" w:val="clear"/>
+        </w:rPr>
+        <w:t xml:space="preserve">Three years after the products initial launch, the subscriber count is nearing the 1 million mark. Tier'd subscription services with added functionality becomes available to more advanced developers such as those starting a start-up. Yearly gross revenue is bordering along the €10m mark.</w:t>
+      </w:r>
     </w:p>
   </w:body>
 </w:document>
